--- a/CV_JonathanGarita.docx
+++ b/CV_JonathanGarita.docx
@@ -1,6 +1,6 @@
 
 <file path=word/document.xml><?xml version="1.0" encoding="utf-8"?>
-<w:document xmlns:wpc="http://schemas.microsoft.com/office/word/2010/wordprocessingCanvas" xmlns:cx="http://schemas.microsoft.com/office/drawing/2014/chartex" xmlns:cx1="http://schemas.microsoft.com/office/drawing/2015/9/8/chartex" xmlns:cx2="http://schemas.microsoft.com/office/drawing/2015/10/21/chartex" xmlns:cx3="http://schemas.microsoft.com/office/drawing/2016/5/9/chartex" xmlns:cx4="http://schemas.microsoft.com/office/drawing/2016/5/10/chartex" xmlns:cx5="http://schemas.microsoft.com/office/drawing/2016/5/11/chartex" xmlns:cx6="http://schemas.microsoft.com/office/drawing/2016/5/12/chartex" xmlns:cx7="http://schemas.microsoft.com/office/drawing/2016/5/13/chartex" xmlns:cx8="http://schemas.microsoft.com/office/drawing/2016/5/14/chartex" xmlns:mc="http://schemas.openxmlformats.org/markup-compatibility/2006" xmlns:aink="http://schemas.microsoft.com/office/drawing/2016/ink" xmlns:am3d="http://schemas.microsoft.com/office/drawing/2017/model3d" xmlns:o="urn:schemas-microsoft-com:office:office" xmlns:oel="http://schemas.microsoft.com/office/2019/extlst" xmlns:r="http://schemas.openxmlformats.org/officeDocument/2006/relationships" xmlns:m="http://schemas.openxmlformats.org/officeDocument/2006/math" xmlns:v="urn:schemas-microsoft-com:vml" xmlns:wp14="http://schemas.microsoft.com/office/word/2010/wordprocessingDrawing" xmlns:wp="http://schemas.openxmlformats.org/drawingml/2006/wordprocessingDrawing" xmlns:w10="urn:schemas-microsoft-com:office:word" xmlns:w="http://schemas.openxmlformats.org/wordprocessingml/2006/main" xmlns:w14="http://schemas.microsoft.com/office/word/2010/wordml" xmlns:w15="http://schemas.microsoft.com/office/word/2012/wordml" xmlns:w16cex="http://schemas.microsoft.com/office/word/2018/wordml/cex" xmlns:w16cid="http://schemas.microsoft.com/office/word/2016/wordml/cid" xmlns:w16="http://schemas.microsoft.com/office/word/2018/wordml" xmlns:w16sdtdh="http://schemas.microsoft.com/office/word/2020/wordml/sdtdatahash" xmlns:w16se="http://schemas.microsoft.com/office/word/2015/wordml/symex" xmlns:wpg="http://schemas.microsoft.com/office/word/2010/wordprocessingGroup" xmlns:wpi="http://schemas.microsoft.com/office/word/2010/wordprocessingInk" xmlns:wne="http://schemas.microsoft.com/office/word/2006/wordml" xmlns:wps="http://schemas.microsoft.com/office/word/2010/wordprocessingShape" mc:Ignorable="w14 w15 w16se w16cid w16 w16cex w16sdtdh wp14">
+<w:document xmlns:wpc="http://schemas.microsoft.com/office/word/2010/wordprocessingCanvas" xmlns:cx="http://schemas.microsoft.com/office/drawing/2014/chartex" xmlns:cx1="http://schemas.microsoft.com/office/drawing/2015/9/8/chartex" xmlns:cx2="http://schemas.microsoft.com/office/drawing/2015/10/21/chartex" xmlns:cx3="http://schemas.microsoft.com/office/drawing/2016/5/9/chartex" xmlns:cx4="http://schemas.microsoft.com/office/drawing/2016/5/10/chartex" xmlns:cx5="http://schemas.microsoft.com/office/drawing/2016/5/11/chartex" xmlns:cx6="http://schemas.microsoft.com/office/drawing/2016/5/12/chartex" xmlns:cx7="http://schemas.microsoft.com/office/drawing/2016/5/13/chartex" xmlns:cx8="http://schemas.microsoft.com/office/drawing/2016/5/14/chartex" xmlns:mc="http://schemas.openxmlformats.org/markup-compatibility/2006" xmlns:aink="http://schemas.microsoft.com/office/drawing/2016/ink" xmlns:am3d="http://schemas.microsoft.com/office/drawing/2017/model3d" xmlns:o="urn:schemas-microsoft-com:office:office" xmlns:oel="http://schemas.microsoft.com/office/2019/extlst" xmlns:r="http://schemas.openxmlformats.org/officeDocument/2006/relationships" xmlns:m="http://schemas.openxmlformats.org/officeDocument/2006/math" xmlns:v="urn:schemas-microsoft-com:vml" xmlns:wp14="http://schemas.microsoft.com/office/word/2010/wordprocessingDrawing" xmlns:wp="http://schemas.openxmlformats.org/drawingml/2006/wordprocessingDrawing" xmlns:w10="urn:schemas-microsoft-com:office:word" xmlns:w="http://schemas.openxmlformats.org/wordprocessingml/2006/main" xmlns:w14="http://schemas.microsoft.com/office/word/2010/wordml" xmlns:w15="http://schemas.microsoft.com/office/word/2012/wordml" xmlns:w16cex="http://schemas.microsoft.com/office/word/2018/wordml/cex" xmlns:w16cid="http://schemas.microsoft.com/office/word/2016/wordml/cid" xmlns:w16="http://schemas.microsoft.com/office/word/2018/wordml" xmlns:w16du="http://schemas.microsoft.com/office/word/2023/wordml/word16du" xmlns:w16sdtdh="http://schemas.microsoft.com/office/word/2020/wordml/sdtdatahash" xmlns:w16sdtfl="http://schemas.microsoft.com/office/word/2024/wordml/sdtformatlock" xmlns:w16se="http://schemas.microsoft.com/office/word/2015/wordml/symex" xmlns:wpg="http://schemas.microsoft.com/office/word/2010/wordprocessingGroup" xmlns:wpi="http://schemas.microsoft.com/office/word/2010/wordprocessingInk" xmlns:wne="http://schemas.microsoft.com/office/word/2006/wordml" xmlns:wps="http://schemas.microsoft.com/office/word/2010/wordprocessingShape" mc:Ignorable="w14 w15 w16se w16cid w16 w16cex w16sdtdh w16sdtfl w16du wp14">
   <w:body>
     <w:p>
       <w:pPr>
@@ -208,8 +208,9 @@
     </w:p>
     <w:tbl>
       <w:tblPr>
+        <w:tblpPr w:leftFromText="180" w:rightFromText="180" w:vertAnchor="text" w:tblpY="1"/>
+        <w:tblOverlap w:val="never"/>
         <w:tblW w:w="9486" w:type="dxa"/>
-        <w:tblInd w:w="-108" w:type="dxa"/>
         <w:tblLook w:val="01E0" w:firstRow="1" w:lastRow="1" w:firstColumn="1" w:lastColumn="1" w:noHBand="0" w:noVBand="0"/>
       </w:tblPr>
       <w:tblGrid>
@@ -425,50 +426,34 @@
           </w:tcPr>
           <w:p>
             <w:pPr>
-              <w:ind w:left="434"/>
-              <w:rPr>
-                <w:rFonts w:ascii="Garamond" w:hAnsi="Garamond"/>
-              </w:rPr>
-            </w:pPr>
-            <w:proofErr w:type="spellStart"/>
-            <w:r>
-              <w:rPr>
-                <w:rFonts w:ascii="Garamond" w:hAnsi="Garamond"/>
-              </w:rPr>
-              <w:t>Disertación</w:t>
-            </w:r>
-            <w:proofErr w:type="spellEnd"/>
-            <w:r>
-              <w:rPr>
-                <w:rFonts w:ascii="Garamond" w:hAnsi="Garamond"/>
-              </w:rPr>
-              <w:t>:</w:t>
-            </w:r>
-            <w:r>
-              <w:rPr>
-                <w:rFonts w:ascii="Garamond" w:hAnsi="Garamond"/>
-              </w:rPr>
-              <w:t xml:space="preserve"> </w:t>
-            </w:r>
-            <w:r>
-              <w:rPr>
-                <w:rFonts w:ascii="Garamond" w:hAnsi="Garamond"/>
-                <w:i/>
-              </w:rPr>
-              <w:t>“</w:t>
-            </w:r>
-            <w:r>
-              <w:rPr>
-                <w:rFonts w:ascii="Garamond" w:hAnsi="Garamond"/>
-                <w:i/>
-              </w:rPr>
-              <w:t>Essays on the Economic Incidence of Minimum Wage Policies</w:t>
-            </w:r>
-            <w:r>
-              <w:rPr>
-                <w:rFonts w:ascii="Garamond" w:hAnsi="Garamond"/>
-              </w:rPr>
-              <w:t>”</w:t>
+              <w:rPr>
+                <w:rFonts w:ascii="Garamond" w:hAnsi="Garamond"/>
+                <w:u w:val="single"/>
+              </w:rPr>
+            </w:pPr>
+            <w:r>
+              <w:rPr>
+                <w:rFonts w:ascii="Garamond" w:hAnsi="Garamond"/>
+              </w:rPr>
+              <w:t>M.S., Econom</w:t>
+            </w:r>
+            <w:r>
+              <w:rPr>
+                <w:rFonts w:ascii="Garamond" w:hAnsi="Garamond"/>
+              </w:rPr>
+              <w:t>ía</w:t>
+            </w:r>
+            <w:r>
+              <w:rPr>
+                <w:rFonts w:ascii="Garamond" w:hAnsi="Garamond"/>
+              </w:rPr>
+              <w:t>, University of Texas at Austin, 201</w:t>
+            </w:r>
+            <w:r>
+              <w:rPr>
+                <w:rFonts w:ascii="Garamond" w:hAnsi="Garamond"/>
+              </w:rPr>
+              <w:t>8</w:t>
             </w:r>
           </w:p>
         </w:tc>
@@ -501,32 +486,127 @@
             <w:pPr>
               <w:rPr>
                 <w:rFonts w:ascii="Garamond" w:hAnsi="Garamond"/>
-                <w:u w:val="single"/>
-              </w:rPr>
-            </w:pPr>
-            <w:r>
-              <w:rPr>
-                <w:rFonts w:ascii="Garamond" w:hAnsi="Garamond"/>
-              </w:rPr>
-              <w:t>M.S., Econom</w:t>
-            </w:r>
-            <w:r>
-              <w:rPr>
-                <w:rFonts w:ascii="Garamond" w:hAnsi="Garamond"/>
+                <w:lang w:val="es-CR"/>
+              </w:rPr>
+            </w:pPr>
+            <w:r>
+              <w:rPr>
+                <w:rFonts w:ascii="Garamond" w:hAnsi="Garamond"/>
+                <w:lang w:val="es-CR"/>
+              </w:rPr>
+              <w:t>Lic., Econom</w:t>
+            </w:r>
+            <w:r>
+              <w:rPr>
+                <w:rFonts w:ascii="Garamond" w:hAnsi="Garamond"/>
+                <w:lang w:val="es-CR"/>
               </w:rPr>
               <w:t>ía</w:t>
             </w:r>
             <w:r>
               <w:rPr>
                 <w:rFonts w:ascii="Garamond" w:hAnsi="Garamond"/>
-              </w:rPr>
-              <w:t>, University of Texas at Austin, 201</w:t>
-            </w:r>
-            <w:r>
-              <w:rPr>
-                <w:rFonts w:ascii="Garamond" w:hAnsi="Garamond"/>
-              </w:rPr>
-              <w:t>8</w:t>
+                <w:lang w:val="es-CR"/>
+              </w:rPr>
+              <w:t>, Universi</w:t>
+            </w:r>
+            <w:r>
+              <w:rPr>
+                <w:rFonts w:ascii="Garamond" w:hAnsi="Garamond"/>
+                <w:lang w:val="es-CR"/>
+              </w:rPr>
+              <w:t>dad de</w:t>
+            </w:r>
+            <w:r>
+              <w:rPr>
+                <w:rFonts w:ascii="Garamond" w:hAnsi="Garamond"/>
+                <w:lang w:val="es-CR"/>
+              </w:rPr>
+              <w:t xml:space="preserve"> Costa Rica</w:t>
+            </w:r>
+            <w:r>
+              <w:rPr>
+                <w:rFonts w:ascii="Garamond" w:hAnsi="Garamond"/>
+                <w:lang w:val="es-CR"/>
+              </w:rPr>
+              <w:t>. Graduación con honores</w:t>
+            </w:r>
+            <w:r>
+              <w:rPr>
+                <w:rFonts w:ascii="Garamond" w:hAnsi="Garamond"/>
+                <w:lang w:val="es-CR"/>
+              </w:rPr>
+              <w:t>, 2012</w:t>
+            </w:r>
+          </w:p>
+        </w:tc>
+      </w:tr>
+      <w:tr>
+        <w:trPr>
+          <w:gridBefore w:val="1"/>
+          <w:wBefore w:w="108" w:type="dxa"/>
+          <w:trHeight w:val="288"/>
+        </w:trPr>
+        <w:tc>
+          <w:tcPr>
+            <w:tcW w:w="286" w:type="dxa"/>
+            <w:gridSpan w:val="2"/>
+          </w:tcPr>
+          <w:p>
+            <w:pPr>
+              <w:rPr>
+                <w:rFonts w:ascii="Garamond" w:hAnsi="Garamond"/>
+                <w:lang w:val="es-CR"/>
+              </w:rPr>
+            </w:pPr>
+          </w:p>
+        </w:tc>
+        <w:tc>
+          <w:tcPr>
+            <w:tcW w:w="9092" w:type="dxa"/>
+            <w:gridSpan w:val="3"/>
+          </w:tcPr>
+          <w:p>
+            <w:pPr>
+              <w:rPr>
+                <w:rFonts w:ascii="Garamond" w:hAnsi="Garamond"/>
+                <w:lang w:val="es-CR"/>
+              </w:rPr>
+            </w:pPr>
+            <w:r>
+              <w:rPr>
+                <w:rFonts w:ascii="Garamond" w:hAnsi="Garamond"/>
+                <w:lang w:val="es-CR"/>
+              </w:rPr>
+              <w:t>B.A., Econom</w:t>
+            </w:r>
+            <w:r>
+              <w:rPr>
+                <w:rFonts w:ascii="Garamond" w:hAnsi="Garamond"/>
+                <w:lang w:val="es-CR"/>
+              </w:rPr>
+              <w:t>ía</w:t>
+            </w:r>
+            <w:r>
+              <w:rPr>
+                <w:rFonts w:ascii="Garamond" w:hAnsi="Garamond"/>
+                <w:lang w:val="es-CR"/>
+              </w:rPr>
+              <w:t>, Universi</w:t>
+            </w:r>
+            <w:r>
+              <w:rPr>
+                <w:rFonts w:ascii="Garamond" w:hAnsi="Garamond"/>
+                <w:lang w:val="es-CR"/>
+              </w:rPr>
+              <w:t>dad de</w:t>
+            </w:r>
+            <w:r>
+              <w:rPr>
+                <w:rFonts w:ascii="Garamond" w:hAnsi="Garamond"/>
+                <w:lang w:val="es-CR"/>
+              </w:rPr>
+              <w:t xml:space="preserve"> Costa Rica, 2011</w:t>
             </w:r>
           </w:p>
         </w:tc>
@@ -546,159 +626,6 @@
             <w:pPr>
               <w:rPr>
                 <w:rFonts w:ascii="Garamond" w:hAnsi="Garamond"/>
-              </w:rPr>
-            </w:pPr>
-          </w:p>
-        </w:tc>
-        <w:tc>
-          <w:tcPr>
-            <w:tcW w:w="9092" w:type="dxa"/>
-            <w:gridSpan w:val="3"/>
-          </w:tcPr>
-          <w:p>
-            <w:pPr>
-              <w:rPr>
-                <w:rFonts w:ascii="Garamond" w:hAnsi="Garamond"/>
-                <w:lang w:val="es-CR"/>
-              </w:rPr>
-            </w:pPr>
-            <w:r>
-              <w:rPr>
-                <w:rFonts w:ascii="Garamond" w:hAnsi="Garamond"/>
-                <w:lang w:val="es-CR"/>
-              </w:rPr>
-              <w:t>Lic., Econom</w:t>
-            </w:r>
-            <w:r>
-              <w:rPr>
-                <w:rFonts w:ascii="Garamond" w:hAnsi="Garamond"/>
-                <w:lang w:val="es-CR"/>
-              </w:rPr>
-              <w:t>ía</w:t>
-            </w:r>
-            <w:r>
-              <w:rPr>
-                <w:rFonts w:ascii="Garamond" w:hAnsi="Garamond"/>
-                <w:lang w:val="es-CR"/>
-              </w:rPr>
-              <w:t>, Universi</w:t>
-            </w:r>
-            <w:r>
-              <w:rPr>
-                <w:rFonts w:ascii="Garamond" w:hAnsi="Garamond"/>
-                <w:lang w:val="es-CR"/>
-              </w:rPr>
-              <w:t>dad de</w:t>
-            </w:r>
-            <w:r>
-              <w:rPr>
-                <w:rFonts w:ascii="Garamond" w:hAnsi="Garamond"/>
-                <w:lang w:val="es-CR"/>
-              </w:rPr>
-              <w:t xml:space="preserve"> Costa Rica</w:t>
-            </w:r>
-            <w:r>
-              <w:rPr>
-                <w:rFonts w:ascii="Garamond" w:hAnsi="Garamond"/>
-                <w:lang w:val="es-CR"/>
-              </w:rPr>
-              <w:t>. Graduación con honores</w:t>
-            </w:r>
-            <w:r>
-              <w:rPr>
-                <w:rFonts w:ascii="Garamond" w:hAnsi="Garamond"/>
-                <w:lang w:val="es-CR"/>
-              </w:rPr>
-              <w:t>, 2012</w:t>
-            </w:r>
-          </w:p>
-        </w:tc>
-      </w:tr>
-      <w:tr>
-        <w:trPr>
-          <w:gridBefore w:val="1"/>
-          <w:wBefore w:w="108" w:type="dxa"/>
-          <w:trHeight w:val="288"/>
-        </w:trPr>
-        <w:tc>
-          <w:tcPr>
-            <w:tcW w:w="286" w:type="dxa"/>
-            <w:gridSpan w:val="2"/>
-          </w:tcPr>
-          <w:p>
-            <w:pPr>
-              <w:rPr>
-                <w:rFonts w:ascii="Garamond" w:hAnsi="Garamond"/>
-                <w:lang w:val="es-CR"/>
-              </w:rPr>
-            </w:pPr>
-          </w:p>
-        </w:tc>
-        <w:tc>
-          <w:tcPr>
-            <w:tcW w:w="9092" w:type="dxa"/>
-            <w:gridSpan w:val="3"/>
-          </w:tcPr>
-          <w:p>
-            <w:pPr>
-              <w:rPr>
-                <w:rFonts w:ascii="Garamond" w:hAnsi="Garamond"/>
-                <w:lang w:val="es-CR"/>
-              </w:rPr>
-            </w:pPr>
-            <w:r>
-              <w:rPr>
-                <w:rFonts w:ascii="Garamond" w:hAnsi="Garamond"/>
-                <w:lang w:val="es-CR"/>
-              </w:rPr>
-              <w:t>B.A., Econom</w:t>
-            </w:r>
-            <w:r>
-              <w:rPr>
-                <w:rFonts w:ascii="Garamond" w:hAnsi="Garamond"/>
-                <w:lang w:val="es-CR"/>
-              </w:rPr>
-              <w:t>ía</w:t>
-            </w:r>
-            <w:r>
-              <w:rPr>
-                <w:rFonts w:ascii="Garamond" w:hAnsi="Garamond"/>
-                <w:lang w:val="es-CR"/>
-              </w:rPr>
-              <w:t>, Universi</w:t>
-            </w:r>
-            <w:r>
-              <w:rPr>
-                <w:rFonts w:ascii="Garamond" w:hAnsi="Garamond"/>
-                <w:lang w:val="es-CR"/>
-              </w:rPr>
-              <w:t>dad de</w:t>
-            </w:r>
-            <w:r>
-              <w:rPr>
-                <w:rFonts w:ascii="Garamond" w:hAnsi="Garamond"/>
-                <w:lang w:val="es-CR"/>
-              </w:rPr>
-              <w:t xml:space="preserve"> Costa Rica, 2011</w:t>
-            </w:r>
-          </w:p>
-        </w:tc>
-      </w:tr>
-      <w:tr>
-        <w:trPr>
-          <w:gridBefore w:val="1"/>
-          <w:wBefore w:w="108" w:type="dxa"/>
-          <w:trHeight w:val="258"/>
-        </w:trPr>
-        <w:tc>
-          <w:tcPr>
-            <w:tcW w:w="286" w:type="dxa"/>
-            <w:gridSpan w:val="2"/>
-          </w:tcPr>
-          <w:p>
-            <w:pPr>
-              <w:rPr>
-                <w:rFonts w:ascii="Garamond" w:hAnsi="Garamond"/>
                 <w:lang w:val="es-CR"/>
               </w:rPr>
             </w:pPr>
@@ -1544,7 +1471,66 @@
               <w:rPr>
                 <w:rFonts w:ascii="Garamond" w:hAnsi="Garamond"/>
               </w:rPr>
-              <w:t>2022-Presente</w:t>
+              <w:t>2024-Presente</w:t>
+            </w:r>
+          </w:p>
+        </w:tc>
+        <w:tc>
+          <w:tcPr>
+            <w:tcW w:w="7511" w:type="dxa"/>
+          </w:tcPr>
+          <w:p>
+            <w:pPr>
+              <w:rPr>
+                <w:rFonts w:ascii="Garamond" w:hAnsi="Garamond"/>
+                <w:lang w:val="es-CR"/>
+              </w:rPr>
+            </w:pPr>
+            <w:r>
+              <w:rPr>
+                <w:rFonts w:ascii="Garamond" w:hAnsi="Garamond"/>
+                <w:lang w:val="es-CR"/>
+              </w:rPr>
+              <w:t>Profesor. Escuela de Economía, Universidad de Costa Rica.</w:t>
+            </w:r>
+          </w:p>
+        </w:tc>
+      </w:tr>
+      <w:tr>
+        <w:trPr>
+          <w:gridBefore w:val="1"/>
+          <w:wBefore w:w="108" w:type="dxa"/>
+        </w:trPr>
+        <w:tc>
+          <w:tcPr>
+            <w:tcW w:w="286" w:type="dxa"/>
+            <w:gridSpan w:val="2"/>
+          </w:tcPr>
+          <w:p>
+            <w:pPr>
+              <w:rPr>
+                <w:rFonts w:ascii="Garamond" w:hAnsi="Garamond"/>
+                <w:lang w:val="es-ES"/>
+              </w:rPr>
+            </w:pPr>
+          </w:p>
+        </w:tc>
+        <w:tc>
+          <w:tcPr>
+            <w:tcW w:w="1581" w:type="dxa"/>
+            <w:gridSpan w:val="2"/>
+          </w:tcPr>
+          <w:p>
+            <w:pPr>
+              <w:rPr>
+                <w:rFonts w:ascii="Garamond" w:hAnsi="Garamond"/>
+              </w:rPr>
+            </w:pPr>
+            <w:r>
+              <w:rPr>
+                <w:rFonts w:ascii="Garamond" w:hAnsi="Garamond"/>
+              </w:rPr>
+              <w:t>2022-2023</w:t>
             </w:r>
           </w:p>
         </w:tc>
@@ -2445,7 +2431,7 @@
                 <w:rFonts w:ascii="Garamond" w:hAnsi="Garamond"/>
                 <w:lang w:val="es-CR"/>
               </w:rPr>
-              <w:t>Macroeconomía Internacional, Instructor, Universidad de Costa Rica</w:t>
+              <w:t>Macroeconomía Internacional, Universidad de Costa Rica</w:t>
             </w:r>
           </w:p>
         </w:tc>
@@ -2480,25 +2466,7 @@
               <w:rPr>
                 <w:rFonts w:ascii="Garamond" w:hAnsi="Garamond"/>
               </w:rPr>
-              <w:t xml:space="preserve">I </w:t>
-            </w:r>
-            <w:r>
-              <w:rPr>
-                <w:rFonts w:ascii="Garamond" w:hAnsi="Garamond"/>
-              </w:rPr>
-              <w:t>-</w:t>
-            </w:r>
-            <w:r>
-              <w:rPr>
-                <w:rFonts w:ascii="Garamond" w:hAnsi="Garamond"/>
-              </w:rPr>
-              <w:t>202</w:t>
-            </w:r>
-            <w:r>
-              <w:rPr>
-                <w:rFonts w:ascii="Garamond" w:hAnsi="Garamond"/>
-              </w:rPr>
-              <w:t>2</w:t>
+              <w:t>I -2022</w:t>
             </w:r>
           </w:p>
         </w:tc>
@@ -2655,13 +2623,7 @@
               <w:rPr>
                 <w:rFonts w:ascii="Garamond" w:hAnsi="Garamond"/>
               </w:rPr>
-              <w:t>Verano</w:t>
-            </w:r>
-            <w:r>
-              <w:rPr>
-                <w:rFonts w:ascii="Garamond" w:hAnsi="Garamond"/>
-              </w:rPr>
-              <w:t xml:space="preserve"> 2020</w:t>
+              <w:t>Verano 2020</w:t>
             </w:r>
           </w:p>
         </w:tc>
@@ -2687,13 +2649,7 @@
               <w:rPr>
                 <w:rFonts w:ascii="Garamond" w:hAnsi="Garamond"/>
               </w:rPr>
-              <w:t>M</w:t>
-            </w:r>
-            <w:r>
-              <w:rPr>
-                <w:rFonts w:ascii="Garamond" w:hAnsi="Garamond"/>
-              </w:rPr>
-              <w:t>aestría</w:t>
+              <w:t>Maestría</w:t>
             </w:r>
             <w:proofErr w:type="spellEnd"/>
             <w:r>
@@ -2735,13 +2691,7 @@
               <w:rPr>
                 <w:rFonts w:ascii="Garamond" w:hAnsi="Garamond"/>
               </w:rPr>
-              <w:t xml:space="preserve">para Prof. </w:t>
-            </w:r>
-            <w:r>
-              <w:rPr>
-                <w:rFonts w:ascii="Garamond" w:hAnsi="Garamond"/>
-              </w:rPr>
-              <w:t>James</w:t>
+              <w:t>para Prof. James</w:t>
             </w:r>
             <w:proofErr w:type="gramEnd"/>
             <w:r>
@@ -2782,13 +2732,7 @@
               <w:rPr>
                 <w:rFonts w:ascii="Garamond" w:hAnsi="Garamond"/>
               </w:rPr>
-              <w:t xml:space="preserve">Primavera </w:t>
-            </w:r>
-            <w:r>
-              <w:rPr>
-                <w:rFonts w:ascii="Garamond" w:hAnsi="Garamond"/>
-              </w:rPr>
-              <w:t>2020</w:t>
+              <w:t>Primavera 2020</w:t>
             </w:r>
           </w:p>
         </w:tc>
@@ -2848,13 +2792,7 @@
               <w:rPr>
                 <w:rFonts w:ascii="Garamond" w:hAnsi="Garamond"/>
               </w:rPr>
-              <w:t xml:space="preserve">para Prof. </w:t>
-            </w:r>
-            <w:r>
-              <w:rPr>
-                <w:rFonts w:ascii="Garamond" w:hAnsi="Garamond"/>
-              </w:rPr>
-              <w:t>Valerie</w:t>
+              <w:t>para Prof. Valerie</w:t>
             </w:r>
             <w:proofErr w:type="gramEnd"/>
             <w:r>
@@ -2922,13 +2860,7 @@
               <w:rPr>
                 <w:rFonts w:ascii="Garamond" w:hAnsi="Garamond"/>
               </w:rPr>
-              <w:t>International Trade and Investment</w:t>
-            </w:r>
-            <w:r>
-              <w:rPr>
-                <w:rFonts w:ascii="Garamond" w:hAnsi="Garamond"/>
-              </w:rPr>
-              <w:t>*</w:t>
+              <w:t>International Trade and Investment*</w:t>
             </w:r>
             <w:r>
               <w:rPr>
@@ -2969,13 +2901,7 @@
               <w:rPr>
                 <w:rFonts w:ascii="Garamond" w:hAnsi="Garamond"/>
               </w:rPr>
-              <w:t xml:space="preserve">para Prof. </w:t>
-            </w:r>
-            <w:r>
-              <w:rPr>
-                <w:rFonts w:ascii="Garamond" w:hAnsi="Garamond"/>
-              </w:rPr>
-              <w:t>Nitya</w:t>
+              <w:t>para Prof. Nitya</w:t>
             </w:r>
             <w:proofErr w:type="gramEnd"/>
             <w:r>
@@ -3030,13 +2956,7 @@
               <w:rPr>
                 <w:rFonts w:ascii="Garamond" w:hAnsi="Garamond"/>
               </w:rPr>
-              <w:t xml:space="preserve">Primavera </w:t>
-            </w:r>
-            <w:r>
-              <w:rPr>
-                <w:rFonts w:ascii="Garamond" w:hAnsi="Garamond"/>
-              </w:rPr>
-              <w:t>2018</w:t>
+              <w:t>Primavera 2018</w:t>
             </w:r>
           </w:p>
         </w:tc>
@@ -3090,13 +3010,7 @@
               <w:rPr>
                 <w:rFonts w:ascii="Garamond" w:hAnsi="Garamond"/>
               </w:rPr>
-              <w:t>para Prof.</w:t>
-            </w:r>
-            <w:r>
-              <w:rPr>
-                <w:rFonts w:ascii="Garamond" w:hAnsi="Garamond"/>
-              </w:rPr>
-              <w:t xml:space="preserve"> Michael</w:t>
+              <w:t>para Prof. Michael</w:t>
             </w:r>
             <w:proofErr w:type="gramEnd"/>
             <w:r>
@@ -3199,13 +3113,7 @@
               <w:rPr>
                 <w:rFonts w:ascii="Garamond" w:hAnsi="Garamond"/>
               </w:rPr>
-              <w:t xml:space="preserve">para Prof. </w:t>
-            </w:r>
-            <w:r>
-              <w:rPr>
-                <w:rFonts w:ascii="Garamond" w:hAnsi="Garamond"/>
-              </w:rPr>
-              <w:t>Michael</w:t>
+              <w:t>para Prof. Michael</w:t>
             </w:r>
             <w:proofErr w:type="gramEnd"/>
             <w:r>
@@ -3246,13 +3154,7 @@
               <w:rPr>
                 <w:rFonts w:ascii="Garamond" w:hAnsi="Garamond"/>
               </w:rPr>
-              <w:t>201</w:t>
-            </w:r>
-            <w:r>
-              <w:rPr>
-                <w:rFonts w:ascii="Garamond" w:hAnsi="Garamond"/>
-              </w:rPr>
-              <w:t>3</w:t>
+              <w:t>2013</w:t>
             </w:r>
           </w:p>
         </w:tc>
@@ -3361,16 +3263,7 @@
                 <w:iCs/>
                 <w:lang w:val="es-CR"/>
               </w:rPr>
-              <w:t>Denot</w:t>
-            </w:r>
-            <w:r>
-              <w:rPr>
-                <w:rFonts w:ascii="Garamond" w:hAnsi="Garamond"/>
-                <w:i/>
-                <w:iCs/>
-                <w:lang w:val="es-CR"/>
-              </w:rPr>
-              <w:t>a clases en las cuales tuve que preparar y liderar sesiones de práctica, evaluaci</w:t>
+              <w:t>Denota clases en las cuales tuve que preparar y liderar sesiones de práctica, evaluaci</w:t>
             </w:r>
             <w:r>
               <w:rPr>
@@ -3511,39 +3404,7 @@
                 <w:b/>
                 <w:lang w:val="es-CR"/>
               </w:rPr>
-              <w:t>Conferenc</w:t>
-            </w:r>
-            <w:r>
-              <w:rPr>
-                <w:rFonts w:ascii="Garamond" w:hAnsi="Garamond"/>
-                <w:b/>
-                <w:lang w:val="es-CR"/>
-              </w:rPr>
-              <w:t>ia</w:t>
-            </w:r>
-            <w:r>
-              <w:rPr>
-                <w:rFonts w:ascii="Garamond" w:hAnsi="Garamond"/>
-                <w:b/>
-                <w:lang w:val="es-CR"/>
-              </w:rPr>
-              <w:t>s</w:t>
-            </w:r>
-            <w:r>
-              <w:rPr>
-                <w:rFonts w:ascii="Garamond" w:hAnsi="Garamond"/>
-                <w:b/>
-                <w:lang w:val="es-CR"/>
-              </w:rPr>
-              <w:t xml:space="preserve"> donde se presentó investigación propia</w:t>
-            </w:r>
-            <w:r>
-              <w:rPr>
-                <w:rFonts w:ascii="Garamond" w:hAnsi="Garamond"/>
-                <w:b/>
-                <w:lang w:val="es-CR"/>
-              </w:rPr>
-              <w:t>:</w:t>
+              <w:t>Conferencias donde se presentó investigación propia:</w:t>
             </w:r>
           </w:p>
         </w:tc>
@@ -3594,7 +3455,7 @@
               <w:rPr>
                 <w:rFonts w:ascii="Garamond" w:hAnsi="Garamond"/>
               </w:rPr>
-              <w:t>2022</w:t>
+              <w:t>2024</w:t>
             </w:r>
           </w:p>
         </w:tc>
@@ -3607,29 +3468,51 @@
             <w:pPr>
               <w:rPr>
                 <w:rFonts w:ascii="Garamond" w:hAnsi="Garamond"/>
-                <w:lang w:val="es-CR"/>
-              </w:rPr>
-            </w:pPr>
-            <w:r>
-              <w:rPr>
-                <w:rFonts w:ascii="Garamond" w:hAnsi="Garamond"/>
-                <w:lang w:val="es-CR"/>
-              </w:rPr>
-              <w:t xml:space="preserve">Consejo Nacional de Salarios de Costa Rica, </w:t>
+              </w:rPr>
+            </w:pPr>
+            <w:r>
+              <w:rPr>
+                <w:rFonts w:ascii="Garamond" w:hAnsi="Garamond"/>
+              </w:rPr>
+              <w:t xml:space="preserve">WAPLAC – Network on Welfare &amp; Policy in Latin American and the </w:t>
+            </w:r>
+            <w:proofErr w:type="gramStart"/>
+            <w:r>
+              <w:rPr>
+                <w:rFonts w:ascii="Garamond" w:hAnsi="Garamond"/>
+              </w:rPr>
+              <w:t>Caribbean</w:t>
+            </w:r>
+            <w:r>
+              <w:rPr>
+                <w:rFonts w:ascii="Garamond" w:hAnsi="Garamond"/>
+              </w:rPr>
+              <w:t xml:space="preserve">, </w:t>
+            </w:r>
+            <w:r>
+              <w:rPr>
+                <w:rFonts w:ascii="Garamond" w:hAnsi="Garamond"/>
+              </w:rPr>
+              <w:t xml:space="preserve"> Jornadas</w:t>
+            </w:r>
+            <w:proofErr w:type="gramEnd"/>
+            <w:r>
+              <w:rPr>
+                <w:rFonts w:ascii="Garamond" w:hAnsi="Garamond"/>
+              </w:rPr>
+              <w:t xml:space="preserve"> de </w:t>
             </w:r>
             <w:proofErr w:type="spellStart"/>
             <w:r>
               <w:rPr>
                 <w:rFonts w:ascii="Garamond" w:hAnsi="Garamond"/>
-                <w:lang w:val="es-CR"/>
-              </w:rPr>
-              <w:t>Joint</w:t>
+              </w:rPr>
+              <w:t>Investigación</w:t>
             </w:r>
             <w:proofErr w:type="spellEnd"/>
             <w:r>
               <w:rPr>
                 <w:rFonts w:ascii="Garamond" w:hAnsi="Garamond"/>
-                <w:lang w:val="es-CR"/>
               </w:rPr>
               <w:t xml:space="preserve"> </w:t>
             </w:r>
@@ -3637,33 +3520,15 @@
             <w:r>
               <w:rPr>
                 <w:rFonts w:ascii="Garamond" w:hAnsi="Garamond"/>
-                <w:lang w:val="es-CR"/>
-              </w:rPr>
-              <w:t>Research</w:t>
+              </w:rPr>
+              <w:t>Económica</w:t>
             </w:r>
             <w:proofErr w:type="spellEnd"/>
             <w:r>
               <w:rPr>
                 <w:rFonts w:ascii="Garamond" w:hAnsi="Garamond"/>
-                <w:lang w:val="es-CR"/>
-              </w:rPr>
-              <w:t xml:space="preserve"> </w:t>
-            </w:r>
-            <w:proofErr w:type="spellStart"/>
-            <w:r>
-              <w:rPr>
-                <w:rFonts w:ascii="Garamond" w:hAnsi="Garamond"/>
-                <w:lang w:val="es-CR"/>
-              </w:rPr>
-              <w:t>Program</w:t>
-            </w:r>
-            <w:proofErr w:type="spellEnd"/>
-            <w:r>
-              <w:rPr>
-                <w:rFonts w:ascii="Garamond" w:hAnsi="Garamond"/>
-                <w:lang w:val="es-CR"/>
-              </w:rPr>
-              <w:t xml:space="preserve"> CEMLA, Jornadas de Investigación Económica (Programada).</w:t>
+              </w:rPr>
+              <w:t xml:space="preserve"> BCCR.</w:t>
             </w:r>
           </w:p>
         </w:tc>
@@ -3684,7 +3549,7 @@
               <w:rPr>
                 <w:rFonts w:ascii="Garamond" w:hAnsi="Garamond"/>
               </w:rPr>
-              <w:t>2021</w:t>
+              <w:t>2023</w:t>
             </w:r>
           </w:p>
         </w:tc>
@@ -3697,173 +3562,38 @@
             <w:pPr>
               <w:rPr>
                 <w:rFonts w:ascii="Garamond" w:hAnsi="Garamond"/>
-                <w:lang w:val="es-CR"/>
-              </w:rPr>
-            </w:pPr>
+                <w:lang w:val="es-ES_tradnl"/>
+              </w:rPr>
+            </w:pPr>
+            <w:r>
+              <w:rPr>
+                <w:rFonts w:ascii="Garamond" w:hAnsi="Garamond"/>
+                <w:lang w:val="es-CR"/>
+              </w:rPr>
+              <w:t xml:space="preserve">Jornadas de </w:t>
+            </w:r>
             <w:proofErr w:type="spellStart"/>
             <w:r>
               <w:rPr>
                 <w:rFonts w:ascii="Garamond" w:hAnsi="Garamond"/>
                 <w:lang w:val="es-CR"/>
               </w:rPr>
-              <w:t>Society</w:t>
+              <w:t>Investigaci</w:t>
+            </w:r>
+            <w:r>
+              <w:rPr>
+                <w:rFonts w:ascii="Garamond" w:hAnsi="Garamond"/>
+                <w:lang w:val="es-ES_tradnl"/>
+              </w:rPr>
+              <w:t>ón</w:t>
             </w:r>
             <w:proofErr w:type="spellEnd"/>
             <w:r>
               <w:rPr>
                 <w:rFonts w:ascii="Garamond" w:hAnsi="Garamond"/>
-                <w:lang w:val="es-CR"/>
-              </w:rPr>
-              <w:t xml:space="preserve"> </w:t>
-            </w:r>
-            <w:proofErr w:type="spellStart"/>
-            <w:r>
-              <w:rPr>
-                <w:rFonts w:ascii="Garamond" w:hAnsi="Garamond"/>
-                <w:lang w:val="es-CR"/>
-              </w:rPr>
-              <w:t>of</w:t>
-            </w:r>
-            <w:proofErr w:type="spellEnd"/>
-            <w:r>
-              <w:rPr>
-                <w:rFonts w:ascii="Garamond" w:hAnsi="Garamond"/>
-                <w:lang w:val="es-CR"/>
-              </w:rPr>
-              <w:t xml:space="preserve"> Labor </w:t>
-            </w:r>
-            <w:proofErr w:type="spellStart"/>
-            <w:r>
-              <w:rPr>
-                <w:rFonts w:ascii="Garamond" w:hAnsi="Garamond"/>
-                <w:lang w:val="es-CR"/>
-              </w:rPr>
-              <w:t>Economics</w:t>
-            </w:r>
-            <w:proofErr w:type="spellEnd"/>
-            <w:r>
-              <w:rPr>
-                <w:rFonts w:ascii="Garamond" w:hAnsi="Garamond"/>
-                <w:lang w:val="es-CR"/>
-              </w:rPr>
-              <w:t xml:space="preserve"> </w:t>
-            </w:r>
-            <w:r>
-              <w:rPr>
-                <w:rFonts w:ascii="Garamond" w:hAnsi="Garamond"/>
-                <w:lang w:val="es-CR"/>
-              </w:rPr>
-              <w:t xml:space="preserve">SOLE, Royal </w:t>
-            </w:r>
-            <w:proofErr w:type="spellStart"/>
-            <w:r>
-              <w:rPr>
-                <w:rFonts w:ascii="Garamond" w:hAnsi="Garamond"/>
-                <w:lang w:val="es-CR"/>
-              </w:rPr>
-              <w:t>Economic</w:t>
-            </w:r>
-            <w:proofErr w:type="spellEnd"/>
-            <w:r>
-              <w:rPr>
-                <w:rFonts w:ascii="Garamond" w:hAnsi="Garamond"/>
-                <w:lang w:val="es-CR"/>
-              </w:rPr>
-              <w:t xml:space="preserve"> </w:t>
-            </w:r>
-            <w:proofErr w:type="spellStart"/>
-            <w:r>
-              <w:rPr>
-                <w:rFonts w:ascii="Garamond" w:hAnsi="Garamond"/>
-                <w:lang w:val="es-CR"/>
-              </w:rPr>
-              <w:t>Society</w:t>
-            </w:r>
-            <w:proofErr w:type="spellEnd"/>
-            <w:r>
-              <w:rPr>
-                <w:rFonts w:ascii="Garamond" w:hAnsi="Garamond"/>
-                <w:lang w:val="es-CR"/>
-              </w:rPr>
-              <w:t xml:space="preserve">, </w:t>
-            </w:r>
-            <w:proofErr w:type="spellStart"/>
-            <w:r>
-              <w:rPr>
-                <w:rFonts w:ascii="Garamond" w:hAnsi="Garamond"/>
-                <w:lang w:val="es-CR"/>
-              </w:rPr>
-              <w:t>University</w:t>
-            </w:r>
-            <w:proofErr w:type="spellEnd"/>
-            <w:r>
-              <w:rPr>
-                <w:rFonts w:ascii="Garamond" w:hAnsi="Garamond"/>
-                <w:lang w:val="es-CR"/>
-              </w:rPr>
-              <w:t xml:space="preserve"> </w:t>
-            </w:r>
-            <w:proofErr w:type="spellStart"/>
-            <w:r>
-              <w:rPr>
-                <w:rFonts w:ascii="Garamond" w:hAnsi="Garamond"/>
-                <w:lang w:val="es-CR"/>
-              </w:rPr>
-              <w:t>of</w:t>
-            </w:r>
-            <w:proofErr w:type="spellEnd"/>
-            <w:r>
-              <w:rPr>
-                <w:rFonts w:ascii="Garamond" w:hAnsi="Garamond"/>
-                <w:lang w:val="es-CR"/>
-              </w:rPr>
-              <w:t xml:space="preserve"> Oklahoma, Universidad de Los Andes Colombia, </w:t>
-            </w:r>
-            <w:proofErr w:type="spellStart"/>
-            <w:r>
-              <w:rPr>
-                <w:rFonts w:ascii="Garamond" w:hAnsi="Garamond"/>
-                <w:lang w:val="es-CR"/>
-              </w:rPr>
-              <w:t>Cornerstone</w:t>
-            </w:r>
-            <w:proofErr w:type="spellEnd"/>
-            <w:r>
-              <w:rPr>
-                <w:rFonts w:ascii="Garamond" w:hAnsi="Garamond"/>
-                <w:lang w:val="es-CR"/>
-              </w:rPr>
-              <w:t xml:space="preserve"> </w:t>
-            </w:r>
-            <w:proofErr w:type="spellStart"/>
-            <w:r>
-              <w:rPr>
-                <w:rFonts w:ascii="Garamond" w:hAnsi="Garamond"/>
-                <w:lang w:val="es-CR"/>
-              </w:rPr>
-              <w:t>Research</w:t>
-            </w:r>
-            <w:proofErr w:type="spellEnd"/>
-            <w:r>
-              <w:rPr>
-                <w:rFonts w:ascii="Garamond" w:hAnsi="Garamond"/>
-                <w:lang w:val="es-CR"/>
-              </w:rPr>
-              <w:t xml:space="preserve"> Washington DC, Jornadas de Investigación Económica BCCR</w:t>
-            </w:r>
-            <w:r>
-              <w:rPr>
-                <w:rFonts w:ascii="Garamond" w:hAnsi="Garamond"/>
-                <w:lang w:val="es-CR"/>
-              </w:rPr>
-              <w:t>, Coloquio de Investigaci</w:t>
-            </w:r>
-            <w:r>
-              <w:rPr>
-                <w:rFonts w:ascii="Garamond" w:hAnsi="Garamond"/>
-                <w:lang w:val="es-CR"/>
-              </w:rPr>
-              <w:t>ón Escuela de Economía UCR</w:t>
+                <w:lang w:val="es-ES_tradnl"/>
+              </w:rPr>
+              <w:t xml:space="preserve"> Económica BCCR. </w:t>
             </w:r>
           </w:p>
         </w:tc>
@@ -3884,6 +3614,282 @@
               <w:rPr>
                 <w:rFonts w:ascii="Garamond" w:hAnsi="Garamond"/>
               </w:rPr>
+              <w:t>2022</w:t>
+            </w:r>
+          </w:p>
+        </w:tc>
+        <w:tc>
+          <w:tcPr>
+            <w:tcW w:w="7597" w:type="dxa"/>
+            <w:gridSpan w:val="2"/>
+          </w:tcPr>
+          <w:p>
+            <w:pPr>
+              <w:rPr>
+                <w:rFonts w:ascii="Garamond" w:hAnsi="Garamond"/>
+                <w:lang w:val="es-CR"/>
+              </w:rPr>
+            </w:pPr>
+            <w:r>
+              <w:rPr>
+                <w:rFonts w:ascii="Garamond" w:hAnsi="Garamond"/>
+                <w:lang w:val="es-CR"/>
+              </w:rPr>
+              <w:t xml:space="preserve">Consejo Nacional de Salarios de Costa Rica, </w:t>
+            </w:r>
+            <w:proofErr w:type="spellStart"/>
+            <w:r>
+              <w:rPr>
+                <w:rFonts w:ascii="Garamond" w:hAnsi="Garamond"/>
+                <w:lang w:val="es-CR"/>
+              </w:rPr>
+              <w:t>Joint</w:t>
+            </w:r>
+            <w:proofErr w:type="spellEnd"/>
+            <w:r>
+              <w:rPr>
+                <w:rFonts w:ascii="Garamond" w:hAnsi="Garamond"/>
+                <w:lang w:val="es-CR"/>
+              </w:rPr>
+              <w:t xml:space="preserve"> </w:t>
+            </w:r>
+            <w:proofErr w:type="spellStart"/>
+            <w:r>
+              <w:rPr>
+                <w:rFonts w:ascii="Garamond" w:hAnsi="Garamond"/>
+                <w:lang w:val="es-CR"/>
+              </w:rPr>
+              <w:t>Research</w:t>
+            </w:r>
+            <w:proofErr w:type="spellEnd"/>
+            <w:r>
+              <w:rPr>
+                <w:rFonts w:ascii="Garamond" w:hAnsi="Garamond"/>
+                <w:lang w:val="es-CR"/>
+              </w:rPr>
+              <w:t xml:space="preserve"> </w:t>
+            </w:r>
+            <w:proofErr w:type="spellStart"/>
+            <w:r>
+              <w:rPr>
+                <w:rFonts w:ascii="Garamond" w:hAnsi="Garamond"/>
+                <w:lang w:val="es-CR"/>
+              </w:rPr>
+              <w:t>Program</w:t>
+            </w:r>
+            <w:proofErr w:type="spellEnd"/>
+            <w:r>
+              <w:rPr>
+                <w:rFonts w:ascii="Garamond" w:hAnsi="Garamond"/>
+                <w:lang w:val="es-CR"/>
+              </w:rPr>
+              <w:t xml:space="preserve"> CEMLA, Jornadas de Investigación Económica (Programada).</w:t>
+            </w:r>
+          </w:p>
+        </w:tc>
+      </w:tr>
+      <w:tr>
+        <w:tc>
+          <w:tcPr>
+            <w:tcW w:w="1889" w:type="dxa"/>
+            <w:gridSpan w:val="4"/>
+          </w:tcPr>
+          <w:p>
+            <w:pPr>
+              <w:rPr>
+                <w:rFonts w:ascii="Garamond" w:hAnsi="Garamond"/>
+              </w:rPr>
+            </w:pPr>
+            <w:r>
+              <w:rPr>
+                <w:rFonts w:ascii="Garamond" w:hAnsi="Garamond"/>
+              </w:rPr>
+              <w:t>2021</w:t>
+            </w:r>
+          </w:p>
+        </w:tc>
+        <w:tc>
+          <w:tcPr>
+            <w:tcW w:w="7597" w:type="dxa"/>
+            <w:gridSpan w:val="2"/>
+          </w:tcPr>
+          <w:p>
+            <w:pPr>
+              <w:rPr>
+                <w:rFonts w:ascii="Garamond" w:hAnsi="Garamond"/>
+                <w:lang w:val="es-CR"/>
+              </w:rPr>
+            </w:pPr>
+            <w:proofErr w:type="spellStart"/>
+            <w:r>
+              <w:rPr>
+                <w:rFonts w:ascii="Garamond" w:hAnsi="Garamond"/>
+                <w:lang w:val="es-CR"/>
+              </w:rPr>
+              <w:t>Society</w:t>
+            </w:r>
+            <w:proofErr w:type="spellEnd"/>
+            <w:r>
+              <w:rPr>
+                <w:rFonts w:ascii="Garamond" w:hAnsi="Garamond"/>
+                <w:lang w:val="es-CR"/>
+              </w:rPr>
+              <w:t xml:space="preserve"> </w:t>
+            </w:r>
+            <w:proofErr w:type="spellStart"/>
+            <w:r>
+              <w:rPr>
+                <w:rFonts w:ascii="Garamond" w:hAnsi="Garamond"/>
+                <w:lang w:val="es-CR"/>
+              </w:rPr>
+              <w:t>of</w:t>
+            </w:r>
+            <w:proofErr w:type="spellEnd"/>
+            <w:r>
+              <w:rPr>
+                <w:rFonts w:ascii="Garamond" w:hAnsi="Garamond"/>
+                <w:lang w:val="es-CR"/>
+              </w:rPr>
+              <w:t xml:space="preserve"> Labor </w:t>
+            </w:r>
+            <w:proofErr w:type="spellStart"/>
+            <w:r>
+              <w:rPr>
+                <w:rFonts w:ascii="Garamond" w:hAnsi="Garamond"/>
+                <w:lang w:val="es-CR"/>
+              </w:rPr>
+              <w:t>Economics</w:t>
+            </w:r>
+            <w:proofErr w:type="spellEnd"/>
+            <w:r>
+              <w:rPr>
+                <w:rFonts w:ascii="Garamond" w:hAnsi="Garamond"/>
+                <w:lang w:val="es-CR"/>
+              </w:rPr>
+              <w:t xml:space="preserve"> SOLE, Royal </w:t>
+            </w:r>
+            <w:proofErr w:type="spellStart"/>
+            <w:r>
+              <w:rPr>
+                <w:rFonts w:ascii="Garamond" w:hAnsi="Garamond"/>
+                <w:lang w:val="es-CR"/>
+              </w:rPr>
+              <w:t>Economic</w:t>
+            </w:r>
+            <w:proofErr w:type="spellEnd"/>
+            <w:r>
+              <w:rPr>
+                <w:rFonts w:ascii="Garamond" w:hAnsi="Garamond"/>
+                <w:lang w:val="es-CR"/>
+              </w:rPr>
+              <w:t xml:space="preserve"> </w:t>
+            </w:r>
+            <w:proofErr w:type="spellStart"/>
+            <w:r>
+              <w:rPr>
+                <w:rFonts w:ascii="Garamond" w:hAnsi="Garamond"/>
+                <w:lang w:val="es-CR"/>
+              </w:rPr>
+              <w:t>Society</w:t>
+            </w:r>
+            <w:proofErr w:type="spellEnd"/>
+            <w:r>
+              <w:rPr>
+                <w:rFonts w:ascii="Garamond" w:hAnsi="Garamond"/>
+                <w:lang w:val="es-CR"/>
+              </w:rPr>
+              <w:t xml:space="preserve">, </w:t>
+            </w:r>
+            <w:proofErr w:type="spellStart"/>
+            <w:r>
+              <w:rPr>
+                <w:rFonts w:ascii="Garamond" w:hAnsi="Garamond"/>
+                <w:lang w:val="es-CR"/>
+              </w:rPr>
+              <w:t>University</w:t>
+            </w:r>
+            <w:proofErr w:type="spellEnd"/>
+            <w:r>
+              <w:rPr>
+                <w:rFonts w:ascii="Garamond" w:hAnsi="Garamond"/>
+                <w:lang w:val="es-CR"/>
+              </w:rPr>
+              <w:t xml:space="preserve"> </w:t>
+            </w:r>
+            <w:proofErr w:type="spellStart"/>
+            <w:r>
+              <w:rPr>
+                <w:rFonts w:ascii="Garamond" w:hAnsi="Garamond"/>
+                <w:lang w:val="es-CR"/>
+              </w:rPr>
+              <w:t>of</w:t>
+            </w:r>
+            <w:proofErr w:type="spellEnd"/>
+            <w:r>
+              <w:rPr>
+                <w:rFonts w:ascii="Garamond" w:hAnsi="Garamond"/>
+                <w:lang w:val="es-CR"/>
+              </w:rPr>
+              <w:t xml:space="preserve"> Oklahoma, Universidad de Los Andes Colombia, </w:t>
+            </w:r>
+            <w:proofErr w:type="spellStart"/>
+            <w:r>
+              <w:rPr>
+                <w:rFonts w:ascii="Garamond" w:hAnsi="Garamond"/>
+                <w:lang w:val="es-CR"/>
+              </w:rPr>
+              <w:t>Cornerstone</w:t>
+            </w:r>
+            <w:proofErr w:type="spellEnd"/>
+            <w:r>
+              <w:rPr>
+                <w:rFonts w:ascii="Garamond" w:hAnsi="Garamond"/>
+                <w:lang w:val="es-CR"/>
+              </w:rPr>
+              <w:t xml:space="preserve"> </w:t>
+            </w:r>
+            <w:proofErr w:type="spellStart"/>
+            <w:r>
+              <w:rPr>
+                <w:rFonts w:ascii="Garamond" w:hAnsi="Garamond"/>
+                <w:lang w:val="es-CR"/>
+              </w:rPr>
+              <w:t>Research</w:t>
+            </w:r>
+            <w:proofErr w:type="spellEnd"/>
+            <w:r>
+              <w:rPr>
+                <w:rFonts w:ascii="Garamond" w:hAnsi="Garamond"/>
+                <w:lang w:val="es-CR"/>
+              </w:rPr>
+              <w:t xml:space="preserve"> Washington DC, Jornadas de Investigación Económica BCCR, Coloquio de Investigaci</w:t>
+            </w:r>
+            <w:r>
+              <w:rPr>
+                <w:rFonts w:ascii="Garamond" w:hAnsi="Garamond"/>
+                <w:lang w:val="es-CR"/>
+              </w:rPr>
+              <w:t>ón Escuela de Economía UCR</w:t>
+            </w:r>
+          </w:p>
+        </w:tc>
+      </w:tr>
+      <w:tr>
+        <w:tc>
+          <w:tcPr>
+            <w:tcW w:w="1889" w:type="dxa"/>
+            <w:gridSpan w:val="4"/>
+          </w:tcPr>
+          <w:p>
+            <w:pPr>
+              <w:rPr>
+                <w:rFonts w:ascii="Garamond" w:hAnsi="Garamond"/>
+              </w:rPr>
+            </w:pPr>
+            <w:r>
+              <w:rPr>
+                <w:rFonts w:ascii="Garamond" w:hAnsi="Garamond"/>
+              </w:rPr>
               <w:t>2020</w:t>
             </w:r>
           </w:p>
@@ -3904,13 +3910,7 @@
               <w:rPr>
                 <w:rFonts w:ascii="Garamond" w:hAnsi="Garamond"/>
               </w:rPr>
-              <w:t>Banco Central de Costa Rica</w:t>
-            </w:r>
-            <w:r>
-              <w:rPr>
-                <w:rFonts w:ascii="Garamond" w:hAnsi="Garamond"/>
-              </w:rPr>
-              <w:t xml:space="preserve">, </w:t>
+              <w:t xml:space="preserve">Banco Central de Costa Rica, </w:t>
             </w:r>
             <w:proofErr w:type="spellStart"/>
             <w:r>
@@ -3952,13 +3952,7 @@
               <w:rPr>
                 <w:rFonts w:ascii="Garamond" w:hAnsi="Garamond"/>
               </w:rPr>
-              <w:t xml:space="preserve"> MIDEPLAN</w:t>
-            </w:r>
-            <w:r>
-              <w:rPr>
-                <w:rFonts w:ascii="Garamond" w:hAnsi="Garamond"/>
-              </w:rPr>
-              <w:t xml:space="preserve">, </w:t>
+              <w:t xml:space="preserve"> MIDEPLAN, </w:t>
             </w:r>
             <w:r>
               <w:rPr>
@@ -4010,13 +4004,7 @@
               <w:rPr>
                 <w:rFonts w:ascii="Garamond" w:hAnsi="Garamond"/>
               </w:rPr>
-              <w:t xml:space="preserve"> COVID</w:t>
-            </w:r>
-            <w:r>
-              <w:rPr>
-                <w:rFonts w:ascii="Garamond" w:hAnsi="Garamond"/>
-              </w:rPr>
-              <w:t xml:space="preserve">), Young Economists Symposium, Missouri Valley Economic Association, </w:t>
+              <w:t xml:space="preserve"> COVID), Young Economists Symposium, Missouri Valley Economic Association, </w:t>
             </w:r>
             <w:r>
               <w:rPr>
@@ -4028,19 +4016,7 @@
               <w:rPr>
                 <w:rFonts w:ascii="Garamond" w:hAnsi="Garamond"/>
               </w:rPr>
-              <w:t xml:space="preserve"> </w:t>
-            </w:r>
-            <w:r>
-              <w:rPr>
-                <w:rFonts w:ascii="Garamond" w:hAnsi="Garamond"/>
-              </w:rPr>
-              <w:t>2020</w:t>
-            </w:r>
-            <w:r>
-              <w:rPr>
-                <w:rFonts w:ascii="Garamond" w:hAnsi="Garamond"/>
-              </w:rPr>
-              <w:t xml:space="preserve">, </w:t>
+              <w:t xml:space="preserve"> 2020, </w:t>
             </w:r>
             <w:r>
               <w:rPr>
@@ -4534,21 +4510,7 @@
                 <w:rFonts w:ascii="Garamond" w:hAnsi="Garamond"/>
                 <w:lang w:val="es-CR"/>
               </w:rPr>
-              <w:t>“</w:t>
-            </w:r>
-            <w:r>
-              <w:rPr>
-                <w:rFonts w:ascii="Garamond" w:hAnsi="Garamond"/>
-                <w:lang w:val="es-CR"/>
-              </w:rPr>
-              <w:t>Análisis sobre la dinámica de transición y duración del desempleo en Costa Rica</w:t>
-            </w:r>
-            <w:r>
-              <w:rPr>
-                <w:rFonts w:ascii="Garamond" w:hAnsi="Garamond"/>
-                <w:lang w:val="es-CR"/>
-              </w:rPr>
-              <w:t>.</w:t>
+              <w:t>“Análisis sobre la dinámica de transición y duración del desempleo en Costa Rica.</w:t>
             </w:r>
             <w:bookmarkStart w:id="0" w:name="OLE_LINK1"/>
             <w:bookmarkStart w:id="1" w:name="OLE_LINK2"/>
@@ -4654,21 +4616,7 @@
                 <w:rFonts w:ascii="Garamond" w:hAnsi="Garamond"/>
                 <w:lang w:val="es-CR"/>
               </w:rPr>
-              <w:t>“</w:t>
-            </w:r>
-            <w:r>
-              <w:rPr>
-                <w:rFonts w:ascii="Garamond" w:hAnsi="Garamond"/>
-                <w:lang w:val="es-CR"/>
-              </w:rPr>
-              <w:t>Efecto de la liberalización comercial sobre el bienestar de los hogares costarricenses durante el periodo 1995-2006</w:t>
-            </w:r>
-            <w:r>
-              <w:rPr>
-                <w:rFonts w:ascii="Garamond" w:hAnsi="Garamond"/>
-                <w:lang w:val="es-CR"/>
-              </w:rPr>
-              <w:t xml:space="preserve">” (2013) Revista de Ciencias Económicas 31.2 (2013). </w:t>
+              <w:t xml:space="preserve">“Efecto de la liberalización comercial sobre el bienestar de los hogares costarricenses durante el periodo 1995-2006” (2013) Revista de Ciencias Económicas 31.2 (2013). </w:t>
             </w:r>
             <w:r>
               <w:rPr>
@@ -4749,14 +4697,7 @@
                 <w:rFonts w:ascii="Garamond" w:hAnsi="Garamond"/>
                 <w:lang w:val="es-CR"/>
               </w:rPr>
-              <w:t xml:space="preserve">” (2012) </w:t>
-            </w:r>
-            <w:r>
-              <w:rPr>
-                <w:rFonts w:ascii="Garamond" w:hAnsi="Garamond"/>
-                <w:lang w:val="es-CR"/>
-              </w:rPr>
-              <w:t xml:space="preserve">Revista </w:t>
+              <w:t xml:space="preserve">” (2012) Revista </w:t>
             </w:r>
             <w:r>
               <w:rPr>
@@ -5012,31 +4953,7 @@
               <w:rPr>
                 <w:rFonts w:ascii="Garamond" w:hAnsi="Garamond"/>
               </w:rPr>
-              <w:t>“</w:t>
-            </w:r>
-            <w:r>
-              <w:rPr>
-                <w:rFonts w:ascii="Garamond" w:hAnsi="Garamond"/>
-              </w:rPr>
-              <w:t xml:space="preserve">Minimum Wages and </w:t>
-            </w:r>
-            <w:r>
-              <w:rPr>
-                <w:rFonts w:ascii="Garamond" w:hAnsi="Garamond"/>
-              </w:rPr>
-              <w:t>Firm Dynamic</w:t>
-            </w:r>
-            <w:r>
-              <w:rPr>
-                <w:rFonts w:ascii="Garamond" w:hAnsi="Garamond"/>
-              </w:rPr>
-              <w:t>s</w:t>
-            </w:r>
-            <w:r>
-              <w:rPr>
-                <w:rFonts w:ascii="Garamond" w:hAnsi="Garamond"/>
-              </w:rPr>
-              <w:t xml:space="preserve">: Evidence </w:t>
+              <w:t xml:space="preserve">“Minimum Wages and Firm Dynamics: Evidence </w:t>
             </w:r>
             <w:proofErr w:type="gramStart"/>
             <w:r>
@@ -5285,9 +5202,9 @@
                 <w:sz w:val="26"/>
                 <w:szCs w:val="26"/>
                 <w:u w:val="single"/>
-              </w:rPr>
-            </w:pPr>
-            <w:proofErr w:type="spellStart"/>
+                <w:lang w:val="es-ES"/>
+              </w:rPr>
+            </w:pPr>
             <w:r>
               <w:rPr>
                 <w:rFonts w:ascii="Garamond" w:hAnsi="Garamond"/>
@@ -5296,10 +5213,10 @@
                 <w:sz w:val="26"/>
                 <w:szCs w:val="26"/>
                 <w:u w:val="single"/>
+                <w:lang w:val="es-ES"/>
               </w:rPr>
               <w:t>Habilidades</w:t>
             </w:r>
-            <w:proofErr w:type="spellEnd"/>
           </w:p>
           <w:p>
             <w:pPr>
@@ -5310,6 +5227,7 @@
                 <w:sz w:val="26"/>
                 <w:szCs w:val="26"/>
                 <w:u w:val="single"/>
+                <w:lang w:val="es-ES"/>
               </w:rPr>
             </w:pPr>
             <w:r>
@@ -5320,6 +5238,7 @@
                 <w:sz w:val="26"/>
                 <w:szCs w:val="26"/>
                 <w:u w:val="single"/>
+                <w:lang w:val="es-ES"/>
               </w:rPr>
               <w:t xml:space="preserve"> </w:t>
             </w:r>
@@ -5328,213 +5247,86 @@
             <w:pPr>
               <w:rPr>
                 <w:rFonts w:ascii="Garamond" w:hAnsi="Garamond"/>
-              </w:rPr>
-            </w:pPr>
-            <w:r>
-              <w:rPr>
-                <w:rFonts w:ascii="Garamond" w:hAnsi="Garamond"/>
-              </w:rPr>
-              <w:t>Software</w:t>
-            </w:r>
-            <w:r>
-              <w:rPr>
-                <w:rFonts w:ascii="Garamond" w:hAnsi="Garamond"/>
-              </w:rPr>
-              <w:t xml:space="preserve">: Stata, R, </w:t>
-            </w:r>
+                <w:lang w:val="es-ES"/>
+              </w:rPr>
+            </w:pPr>
+            <w:r>
+              <w:rPr>
+                <w:rFonts w:ascii="Garamond" w:hAnsi="Garamond"/>
+                <w:lang w:val="es-ES"/>
+              </w:rPr>
+              <w:t>Software: Stata, R, Matlab, Python, LaTex.</w:t>
+            </w:r>
+          </w:p>
+          <w:p>
+            <w:pPr>
+              <w:rPr>
+                <w:rFonts w:ascii="Garamond" w:hAnsi="Garamond"/>
+                <w:lang w:val="es-CR"/>
+              </w:rPr>
+            </w:pPr>
+            <w:r>
+              <w:rPr>
+                <w:rFonts w:ascii="Garamond" w:hAnsi="Garamond"/>
+                <w:lang w:val="es-CR"/>
+              </w:rPr>
+              <w:t xml:space="preserve">Lenguajes: Inglés (fluido), Español (nativo), </w:t>
+            </w:r>
+            <w:r>
+              <w:rPr>
+                <w:rFonts w:ascii="Garamond" w:hAnsi="Garamond"/>
+                <w:lang w:val="es-CR"/>
+              </w:rPr>
+              <w:t>Francés</w:t>
+            </w:r>
+            <w:r>
+              <w:rPr>
+                <w:rFonts w:ascii="Garamond" w:hAnsi="Garamond"/>
+                <w:lang w:val="es-CR"/>
+              </w:rPr>
+              <w:t xml:space="preserve"> (b</w:t>
+            </w:r>
+            <w:r>
+              <w:rPr>
+                <w:rFonts w:ascii="Garamond" w:hAnsi="Garamond"/>
+                <w:lang w:val="es-CR"/>
+              </w:rPr>
+              <w:t>á</w:t>
+            </w:r>
+            <w:r>
+              <w:rPr>
+                <w:rFonts w:ascii="Garamond" w:hAnsi="Garamond"/>
+                <w:lang w:val="es-CR"/>
+              </w:rPr>
+              <w:t>sic</w:t>
+            </w:r>
+            <w:r>
+              <w:rPr>
+                <w:rFonts w:ascii="Garamond" w:hAnsi="Garamond"/>
+                <w:lang w:val="es-CR"/>
+              </w:rPr>
+              <w:t>o</w:t>
+            </w:r>
+            <w:r>
+              <w:rPr>
+                <w:rFonts w:ascii="Garamond" w:hAnsi="Garamond"/>
+                <w:lang w:val="es-CR"/>
+              </w:rPr>
+              <w:t>)</w:t>
+            </w:r>
+          </w:p>
+          <w:p>
+            <w:pPr>
+              <w:rPr>
+                <w:rFonts w:ascii="Garamond" w:hAnsi="Garamond"/>
+              </w:rPr>
+            </w:pPr>
             <w:proofErr w:type="spellStart"/>
             <w:r>
               <w:rPr>
                 <w:rFonts w:ascii="Garamond" w:hAnsi="Garamond"/>
               </w:rPr>
-              <w:t>Matlab</w:t>
-            </w:r>
-            <w:proofErr w:type="spellEnd"/>
-            <w:r>
-              <w:rPr>
-                <w:rFonts w:ascii="Garamond" w:hAnsi="Garamond"/>
-              </w:rPr>
-              <w:t>, Python</w:t>
-            </w:r>
-            <w:r>
-              <w:rPr>
-                <w:rFonts w:ascii="Garamond" w:hAnsi="Garamond"/>
-              </w:rPr>
-              <w:t xml:space="preserve">, </w:t>
-            </w:r>
-            <w:proofErr w:type="spellStart"/>
-            <w:r>
-              <w:rPr>
-                <w:rFonts w:ascii="Garamond" w:hAnsi="Garamond"/>
-              </w:rPr>
-              <w:t>LaTex</w:t>
-            </w:r>
-            <w:proofErr w:type="spellEnd"/>
-            <w:r>
-              <w:rPr>
-                <w:rFonts w:ascii="Garamond" w:hAnsi="Garamond"/>
-              </w:rPr>
-              <w:t>.</w:t>
-            </w:r>
-          </w:p>
-          <w:p>
-            <w:pPr>
-              <w:rPr>
-                <w:rFonts w:ascii="Garamond" w:hAnsi="Garamond"/>
-                <w:lang w:val="es-CR"/>
-              </w:rPr>
-            </w:pPr>
-            <w:r>
-              <w:rPr>
-                <w:rFonts w:ascii="Garamond" w:hAnsi="Garamond"/>
-                <w:lang w:val="es-CR"/>
-              </w:rPr>
-              <w:t>Lenguajes</w:t>
-            </w:r>
-            <w:r>
-              <w:rPr>
-                <w:rFonts w:ascii="Garamond" w:hAnsi="Garamond"/>
-                <w:lang w:val="es-CR"/>
-              </w:rPr>
-              <w:t xml:space="preserve">: </w:t>
-            </w:r>
-            <w:proofErr w:type="gramStart"/>
-            <w:r>
-              <w:rPr>
-                <w:rFonts w:ascii="Garamond" w:hAnsi="Garamond"/>
-                <w:lang w:val="es-CR"/>
-              </w:rPr>
-              <w:t>Inglés</w:t>
-            </w:r>
-            <w:proofErr w:type="gramEnd"/>
-            <w:r>
-              <w:rPr>
-                <w:rFonts w:ascii="Garamond" w:hAnsi="Garamond"/>
-                <w:lang w:val="es-CR"/>
-              </w:rPr>
-              <w:t xml:space="preserve"> (</w:t>
-            </w:r>
-            <w:r>
-              <w:rPr>
-                <w:rFonts w:ascii="Garamond" w:hAnsi="Garamond"/>
-                <w:lang w:val="es-CR"/>
-              </w:rPr>
-              <w:t>fluido</w:t>
-            </w:r>
-            <w:r>
-              <w:rPr>
-                <w:rFonts w:ascii="Garamond" w:hAnsi="Garamond"/>
-                <w:lang w:val="es-CR"/>
-              </w:rPr>
-              <w:t xml:space="preserve">), </w:t>
-            </w:r>
-            <w:r>
-              <w:rPr>
-                <w:rFonts w:ascii="Garamond" w:hAnsi="Garamond"/>
-                <w:lang w:val="es-CR"/>
-              </w:rPr>
-              <w:t>Español</w:t>
-            </w:r>
-            <w:r>
-              <w:rPr>
-                <w:rFonts w:ascii="Garamond" w:hAnsi="Garamond"/>
-                <w:lang w:val="es-CR"/>
-              </w:rPr>
-              <w:t xml:space="preserve"> (nativ</w:t>
-            </w:r>
-            <w:r>
-              <w:rPr>
-                <w:rFonts w:ascii="Garamond" w:hAnsi="Garamond"/>
-                <w:lang w:val="es-CR"/>
-              </w:rPr>
-              <w:t>o</w:t>
-            </w:r>
-            <w:r>
-              <w:rPr>
-                <w:rFonts w:ascii="Garamond" w:hAnsi="Garamond"/>
-                <w:lang w:val="es-CR"/>
-              </w:rPr>
-              <w:t xml:space="preserve">), </w:t>
-            </w:r>
-            <w:r>
-              <w:rPr>
-                <w:rFonts w:ascii="Garamond" w:hAnsi="Garamond"/>
-                <w:lang w:val="es-CR"/>
-              </w:rPr>
-              <w:t>Francés</w:t>
-            </w:r>
-            <w:r>
-              <w:rPr>
-                <w:rFonts w:ascii="Garamond" w:hAnsi="Garamond"/>
-                <w:lang w:val="es-CR"/>
-              </w:rPr>
-              <w:t xml:space="preserve"> (b</w:t>
-            </w:r>
-            <w:r>
-              <w:rPr>
-                <w:rFonts w:ascii="Garamond" w:hAnsi="Garamond"/>
-                <w:lang w:val="es-CR"/>
-              </w:rPr>
-              <w:t>á</w:t>
-            </w:r>
-            <w:r>
-              <w:rPr>
-                <w:rFonts w:ascii="Garamond" w:hAnsi="Garamond"/>
-                <w:lang w:val="es-CR"/>
-              </w:rPr>
-              <w:t>sic</w:t>
-            </w:r>
-            <w:r>
-              <w:rPr>
-                <w:rFonts w:ascii="Garamond" w:hAnsi="Garamond"/>
-                <w:lang w:val="es-CR"/>
-              </w:rPr>
-              <w:t>o</w:t>
-            </w:r>
-            <w:r>
-              <w:rPr>
-                <w:rFonts w:ascii="Garamond" w:hAnsi="Garamond"/>
-                <w:lang w:val="es-CR"/>
-              </w:rPr>
-              <w:t>)</w:t>
-            </w:r>
-          </w:p>
-          <w:p>
-            <w:pPr>
-              <w:rPr>
-                <w:rFonts w:ascii="Garamond" w:hAnsi="Garamond"/>
-              </w:rPr>
-            </w:pPr>
-            <w:proofErr w:type="spellStart"/>
-            <w:r>
-              <w:rPr>
-                <w:rFonts w:ascii="Garamond" w:hAnsi="Garamond"/>
-              </w:rPr>
-              <w:t>Certifica</w:t>
-            </w:r>
-            <w:r>
-              <w:rPr>
-                <w:rFonts w:ascii="Garamond" w:hAnsi="Garamond"/>
-              </w:rPr>
-              <w:t>c</w:t>
-            </w:r>
-            <w:r>
-              <w:rPr>
-                <w:rFonts w:ascii="Garamond" w:hAnsi="Garamond"/>
-              </w:rPr>
-              <w:t>ion</w:t>
-            </w:r>
-            <w:r>
-              <w:rPr>
-                <w:rFonts w:ascii="Garamond" w:hAnsi="Garamond"/>
-              </w:rPr>
-              <w:t>e</w:t>
-            </w:r>
-            <w:r>
-              <w:rPr>
-                <w:rFonts w:ascii="Garamond" w:hAnsi="Garamond"/>
-              </w:rPr>
-              <w:t>s</w:t>
+              <w:t>Certificaciones</w:t>
             </w:r>
             <w:proofErr w:type="spellEnd"/>
             <w:r>
@@ -5682,7 +5474,14 @@
                 <w:rFonts w:ascii="Garamond" w:hAnsi="Garamond"/>
                 <w:lang w:val="es-CR"/>
               </w:rPr>
-              <w:t>Comité académico, Conferencia de Economistas Costarricenses 2023 EconCR23</w:t>
+              <w:t xml:space="preserve">Comité académico, Conferencia de Economistas Costarricenses </w:t>
+            </w:r>
+            <w:r>
+              <w:rPr>
+                <w:rFonts w:ascii="Garamond" w:hAnsi="Garamond"/>
+                <w:lang w:val="es-CR"/>
+              </w:rPr>
+              <w:t xml:space="preserve">2023 y 2024. </w:t>
             </w:r>
             <w:r>
               <w:rPr>
@@ -5723,9 +5522,19 @@
           <w:lang w:val="es-CR"/>
         </w:rPr>
       </w:pPr>
+      <w:r>
+        <w:rPr>
+          <w:rFonts w:ascii="Garamond" w:hAnsi="Garamond"/>
+          <w:b/>
+          <w:lang w:val="es-CR"/>
+        </w:rPr>
+        <w:br w:type="textWrapping" w:clear="all"/>
+      </w:r>
     </w:p>
     <w:sectPr>
       <w:headerReference w:type="default" r:id="rId7"/>
+      <w:footerReference w:type="even" r:id="rId8"/>
+      <w:footerReference w:type="first" r:id="rId9"/>
       <w:pgSz w:w="12240" w:h="15840"/>
       <w:pgMar w:top="1296" w:right="1296" w:bottom="1296" w:left="1296" w:header="720" w:footer="720" w:gutter="0"/>
       <w:cols w:space="720"/>
@@ -5736,7 +5545,7 @@
 </file>
 
 <file path=word/endnotes.xml><?xml version="1.0" encoding="utf-8"?>
-<w:endnotes xmlns:wpc="http://schemas.microsoft.com/office/word/2010/wordprocessingCanvas" xmlns:cx="http://schemas.microsoft.com/office/drawing/2014/chartex" xmlns:cx1="http://schemas.microsoft.com/office/drawing/2015/9/8/chartex" xmlns:cx2="http://schemas.microsoft.com/office/drawing/2015/10/21/chartex" xmlns:cx3="http://schemas.microsoft.com/office/drawing/2016/5/9/chartex" xmlns:cx4="http://schemas.microsoft.com/office/drawing/2016/5/10/chartex" xmlns:cx5="http://schemas.microsoft.com/office/drawing/2016/5/11/chartex" xmlns:cx6="http://schemas.microsoft.com/office/drawing/2016/5/12/chartex" xmlns:cx7="http://schemas.microsoft.com/office/drawing/2016/5/13/chartex" xmlns:cx8="http://schemas.microsoft.com/office/drawing/2016/5/14/chartex" xmlns:mc="http://schemas.openxmlformats.org/markup-compatibility/2006" xmlns:aink="http://schemas.microsoft.com/office/drawing/2016/ink" xmlns:am3d="http://schemas.microsoft.com/office/drawing/2017/model3d" xmlns:o="urn:schemas-microsoft-com:office:office" xmlns:oel="http://schemas.microsoft.com/office/2019/extlst" xmlns:r="http://schemas.openxmlformats.org/officeDocument/2006/relationships" xmlns:m="http://schemas.openxmlformats.org/officeDocument/2006/math" xmlns:v="urn:schemas-microsoft-com:vml" xmlns:wp14="http://schemas.microsoft.com/office/word/2010/wordprocessingDrawing" xmlns:wp="http://schemas.openxmlformats.org/drawingml/2006/wordprocessingDrawing" xmlns:w10="urn:schemas-microsoft-com:office:word" xmlns:w="http://schemas.openxmlformats.org/wordprocessingml/2006/main" xmlns:w14="http://schemas.microsoft.com/office/word/2010/wordml" xmlns:w15="http://schemas.microsoft.com/office/word/2012/wordml" xmlns:w16cex="http://schemas.microsoft.com/office/word/2018/wordml/cex" xmlns:w16cid="http://schemas.microsoft.com/office/word/2016/wordml/cid" xmlns:w16="http://schemas.microsoft.com/office/word/2018/wordml" xmlns:w16sdtdh="http://schemas.microsoft.com/office/word/2020/wordml/sdtdatahash" xmlns:w16se="http://schemas.microsoft.com/office/word/2015/wordml/symex" xmlns:wpg="http://schemas.microsoft.com/office/word/2010/wordprocessingGroup" xmlns:wpi="http://schemas.microsoft.com/office/word/2010/wordprocessingInk" xmlns:wne="http://schemas.microsoft.com/office/word/2006/wordml" xmlns:wps="http://schemas.microsoft.com/office/word/2010/wordprocessingShape" mc:Ignorable="w14 w15 w16se w16cid w16 w16cex w16sdtdh wp14">
+<w:endnotes xmlns:wpc="http://schemas.microsoft.com/office/word/2010/wordprocessingCanvas" xmlns:cx="http://schemas.microsoft.com/office/drawing/2014/chartex" xmlns:cx1="http://schemas.microsoft.com/office/drawing/2015/9/8/chartex" xmlns:cx2="http://schemas.microsoft.com/office/drawing/2015/10/21/chartex" xmlns:cx3="http://schemas.microsoft.com/office/drawing/2016/5/9/chartex" xmlns:cx4="http://schemas.microsoft.com/office/drawing/2016/5/10/chartex" xmlns:cx5="http://schemas.microsoft.com/office/drawing/2016/5/11/chartex" xmlns:cx6="http://schemas.microsoft.com/office/drawing/2016/5/12/chartex" xmlns:cx7="http://schemas.microsoft.com/office/drawing/2016/5/13/chartex" xmlns:cx8="http://schemas.microsoft.com/office/drawing/2016/5/14/chartex" xmlns:mc="http://schemas.openxmlformats.org/markup-compatibility/2006" xmlns:aink="http://schemas.microsoft.com/office/drawing/2016/ink" xmlns:am3d="http://schemas.microsoft.com/office/drawing/2017/model3d" xmlns:o="urn:schemas-microsoft-com:office:office" xmlns:oel="http://schemas.microsoft.com/office/2019/extlst" xmlns:r="http://schemas.openxmlformats.org/officeDocument/2006/relationships" xmlns:m="http://schemas.openxmlformats.org/officeDocument/2006/math" xmlns:v="urn:schemas-microsoft-com:vml" xmlns:wp14="http://schemas.microsoft.com/office/word/2010/wordprocessingDrawing" xmlns:wp="http://schemas.openxmlformats.org/drawingml/2006/wordprocessingDrawing" xmlns:w10="urn:schemas-microsoft-com:office:word" xmlns:w="http://schemas.openxmlformats.org/wordprocessingml/2006/main" xmlns:w14="http://schemas.microsoft.com/office/word/2010/wordml" xmlns:w15="http://schemas.microsoft.com/office/word/2012/wordml" xmlns:w16cex="http://schemas.microsoft.com/office/word/2018/wordml/cex" xmlns:w16cid="http://schemas.microsoft.com/office/word/2016/wordml/cid" xmlns:w16="http://schemas.microsoft.com/office/word/2018/wordml" xmlns:w16du="http://schemas.microsoft.com/office/word/2023/wordml/word16du" xmlns:w16sdtdh="http://schemas.microsoft.com/office/word/2020/wordml/sdtdatahash" xmlns:w16sdtfl="http://schemas.microsoft.com/office/word/2024/wordml/sdtformatlock" xmlns:w16se="http://schemas.microsoft.com/office/word/2015/wordml/symex" xmlns:wpg="http://schemas.microsoft.com/office/word/2010/wordprocessingGroup" xmlns:wpi="http://schemas.microsoft.com/office/word/2010/wordprocessingInk" xmlns:wne="http://schemas.microsoft.com/office/word/2006/wordml" xmlns:wps="http://schemas.microsoft.com/office/word/2010/wordprocessingShape" mc:Ignorable="w14 w15 w16se w16cid w16 w16cex w16sdtdh w16sdtfl w16du wp14">
   <w:endnote w:type="separator" w:id="-1">
     <w:p>
       <w:r>
@@ -5754,8 +5563,266 @@
 </w:endnotes>
 </file>
 
+<file path=word/footer1.xml><?xml version="1.0" encoding="utf-8"?>
+<w:ftr xmlns:wpc="http://schemas.microsoft.com/office/word/2010/wordprocessingCanvas" xmlns:cx="http://schemas.microsoft.com/office/drawing/2014/chartex" xmlns:cx1="http://schemas.microsoft.com/office/drawing/2015/9/8/chartex" xmlns:cx2="http://schemas.microsoft.com/office/drawing/2015/10/21/chartex" xmlns:cx3="http://schemas.microsoft.com/office/drawing/2016/5/9/chartex" xmlns:cx4="http://schemas.microsoft.com/office/drawing/2016/5/10/chartex" xmlns:cx5="http://schemas.microsoft.com/office/drawing/2016/5/11/chartex" xmlns:cx6="http://schemas.microsoft.com/office/drawing/2016/5/12/chartex" xmlns:cx7="http://schemas.microsoft.com/office/drawing/2016/5/13/chartex" xmlns:cx8="http://schemas.microsoft.com/office/drawing/2016/5/14/chartex" xmlns:mc="http://schemas.openxmlformats.org/markup-compatibility/2006" xmlns:aink="http://schemas.microsoft.com/office/drawing/2016/ink" xmlns:am3d="http://schemas.microsoft.com/office/drawing/2017/model3d" xmlns:o="urn:schemas-microsoft-com:office:office" xmlns:oel="http://schemas.microsoft.com/office/2019/extlst" xmlns:r="http://schemas.openxmlformats.org/officeDocument/2006/relationships" xmlns:m="http://schemas.openxmlformats.org/officeDocument/2006/math" xmlns:v="urn:schemas-microsoft-com:vml" xmlns:wp14="http://schemas.microsoft.com/office/word/2010/wordprocessingDrawing" xmlns:wp="http://schemas.openxmlformats.org/drawingml/2006/wordprocessingDrawing" xmlns:w10="urn:schemas-microsoft-com:office:word" xmlns:w="http://schemas.openxmlformats.org/wordprocessingml/2006/main" xmlns:w14="http://schemas.microsoft.com/office/word/2010/wordml" xmlns:w15="http://schemas.microsoft.com/office/word/2012/wordml" xmlns:w16cex="http://schemas.microsoft.com/office/word/2018/wordml/cex" xmlns:w16cid="http://schemas.microsoft.com/office/word/2016/wordml/cid" xmlns:w16="http://schemas.microsoft.com/office/word/2018/wordml" xmlns:w16du="http://schemas.microsoft.com/office/word/2023/wordml/word16du" xmlns:w16sdtdh="http://schemas.microsoft.com/office/word/2020/wordml/sdtdatahash" xmlns:w16sdtfl="http://schemas.microsoft.com/office/word/2024/wordml/sdtformatlock" xmlns:w16se="http://schemas.microsoft.com/office/word/2015/wordml/symex" xmlns:wpg="http://schemas.microsoft.com/office/word/2010/wordprocessingGroup" xmlns:wpi="http://schemas.microsoft.com/office/word/2010/wordprocessingInk" xmlns:wne="http://schemas.microsoft.com/office/word/2006/wordml" xmlns:wps="http://schemas.microsoft.com/office/word/2010/wordprocessingShape" mc:Ignorable="w14 w15 w16se w16cid w16 w16cex w16sdtdh w16sdtfl w16du wp14">
+  <w:p>
+    <w:pPr>
+      <w:pStyle w:val="Footer"/>
+    </w:pPr>
+    <w:r>
+      <w:rPr>
+        <w:noProof/>
+      </w:rPr>
+      <mc:AlternateContent>
+        <mc:Choice Requires="wps">
+          <w:drawing>
+            <wp:anchor distT="0" distB="0" distL="0" distR="0" simplePos="0" relativeHeight="251659264" behindDoc="0" locked="0" layoutInCell="1" allowOverlap="1" wp14:anchorId="39869892" wp14:editId="341DA33D">
+              <wp:simplePos x="635" y="635"/>
+              <wp:positionH relativeFrom="page">
+                <wp:align>center</wp:align>
+              </wp:positionH>
+              <wp:positionV relativeFrom="page">
+                <wp:align>bottom</wp:align>
+              </wp:positionV>
+              <wp:extent cx="609600" cy="345440"/>
+              <wp:effectExtent l="0" t="0" r="0" b="0"/>
+              <wp:wrapNone/>
+              <wp:docPr id="104568204" name="Text Box 2" descr="Uso Interno">
+                <a:extLst xmlns:a="http://schemas.openxmlformats.org/drawingml/2006/main">
+                  <a:ext uri="{5AE41FA2-C0FF-4470-9BD4-5FADCA87CBE2}">
+                    <aclsh:classification xmlns:aclsh="http://schemas.microsoft.com/office/drawing/2020/classificationShape" classificationOutcomeType="ftr"/>
+                  </a:ext>
+                </a:extLst>
+              </wp:docPr>
+              <wp:cNvGraphicFramePr/>
+              <a:graphic xmlns:a="http://schemas.openxmlformats.org/drawingml/2006/main">
+                <a:graphicData uri="http://schemas.microsoft.com/office/word/2010/wordprocessingShape">
+                  <wps:wsp>
+                    <wps:cNvSpPr txBox="1"/>
+                    <wps:spPr>
+                      <a:xfrm>
+                        <a:off x="0" y="0"/>
+                        <a:ext cx="609600" cy="345440"/>
+                      </a:xfrm>
+                      <a:prstGeom prst="rect">
+                        <a:avLst/>
+                      </a:prstGeom>
+                      <a:noFill/>
+                      <a:ln>
+                        <a:noFill/>
+                      </a:ln>
+                    </wps:spPr>
+                    <wps:txbx>
+                      <w:txbxContent>
+                        <w:p>
+                          <w:pPr>
+                            <w:rPr>
+                              <w:rFonts w:ascii="Calibri" w:eastAsia="Calibri" w:hAnsi="Calibri" w:cs="Calibri"/>
+                              <w:noProof/>
+                              <w:color w:val="000000"/>
+                              <w:sz w:val="20"/>
+                              <w:szCs w:val="20"/>
+                            </w:rPr>
+                          </w:pPr>
+                          <w:r>
+                            <w:rPr>
+                              <w:rFonts w:ascii="Calibri" w:eastAsia="Calibri" w:hAnsi="Calibri" w:cs="Calibri"/>
+                              <w:noProof/>
+                              <w:color w:val="000000"/>
+                              <w:sz w:val="20"/>
+                              <w:szCs w:val="20"/>
+                            </w:rPr>
+                            <w:t>Uso Interno</w:t>
+                          </w:r>
+                        </w:p>
+                      </w:txbxContent>
+                    </wps:txbx>
+                    <wps:bodyPr rot="0" spcFirstLastPara="0" vertOverflow="overflow" horzOverflow="overflow" vert="horz" wrap="none" lIns="0" tIns="0" rIns="0" bIns="190500" numCol="1" spcCol="0" rtlCol="0" fromWordArt="0" anchor="b" anchorCtr="0" forceAA="0" compatLnSpc="1">
+                      <a:prstTxWarp prst="textNoShape">
+                        <a:avLst/>
+                      </a:prstTxWarp>
+                      <a:spAutoFit/>
+                    </wps:bodyPr>
+                  </wps:wsp>
+                </a:graphicData>
+              </a:graphic>
+            </wp:anchor>
+          </w:drawing>
+        </mc:Choice>
+        <mc:Fallback>
+          <w:pict>
+            <v:shapetype w14:anchorId="39869892" id="_x0000_t202" coordsize="21600,21600" o:spt="202" path="m,l,21600r21600,l21600,xe">
+              <v:stroke joinstyle="miter"/>
+              <v:path gradientshapeok="t" o:connecttype="rect"/>
+            </v:shapetype>
+            <v:shape id="Text Box 2" o:spid="_x0000_s1026" type="#_x0000_t202" alt="Uso Interno" style="position:absolute;margin-left:0;margin-top:0;width:48pt;height:27.2pt;z-index:251659264;visibility:visible;mso-wrap-style:none;mso-wrap-distance-left:0;mso-wrap-distance-top:0;mso-wrap-distance-right:0;mso-wrap-distance-bottom:0;mso-position-horizontal:center;mso-position-horizontal-relative:page;mso-position-vertical:bottom;mso-position-vertical-relative:page;v-text-anchor:bottom" o:gfxdata="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" filled="f" stroked="f">
+              <v:fill o:detectmouseclick="t"/>
+              <v:textbox style="mso-fit-shape-to-text:t" inset="0,0,0,15pt">
+                <w:txbxContent>
+                  <w:p>
+                    <w:pPr>
+                      <w:rPr>
+                        <w:rFonts w:ascii="Calibri" w:eastAsia="Calibri" w:hAnsi="Calibri" w:cs="Calibri"/>
+                        <w:noProof/>
+                        <w:color w:val="000000"/>
+                        <w:sz w:val="20"/>
+                        <w:szCs w:val="20"/>
+                      </w:rPr>
+                    </w:pPr>
+                    <w:r>
+                      <w:rPr>
+                        <w:rFonts w:ascii="Calibri" w:eastAsia="Calibri" w:hAnsi="Calibri" w:cs="Calibri"/>
+                        <w:noProof/>
+                        <w:color w:val="000000"/>
+                        <w:sz w:val="20"/>
+                        <w:szCs w:val="20"/>
+                      </w:rPr>
+                      <w:t>Uso Interno</w:t>
+                    </w:r>
+                  </w:p>
+                </w:txbxContent>
+              </v:textbox>
+              <w10:wrap anchorx="page" anchory="page"/>
+            </v:shape>
+          </w:pict>
+        </mc:Fallback>
+      </mc:AlternateContent>
+    </w:r>
+  </w:p>
+</w:ftr>
+</file>
+
+<file path=word/footer2.xml><?xml version="1.0" encoding="utf-8"?>
+<w:ftr xmlns:wpc="http://schemas.microsoft.com/office/word/2010/wordprocessingCanvas" xmlns:cx="http://schemas.microsoft.com/office/drawing/2014/chartex" xmlns:cx1="http://schemas.microsoft.com/office/drawing/2015/9/8/chartex" xmlns:cx2="http://schemas.microsoft.com/office/drawing/2015/10/21/chartex" xmlns:cx3="http://schemas.microsoft.com/office/drawing/2016/5/9/chartex" xmlns:cx4="http://schemas.microsoft.com/office/drawing/2016/5/10/chartex" xmlns:cx5="http://schemas.microsoft.com/office/drawing/2016/5/11/chartex" xmlns:cx6="http://schemas.microsoft.com/office/drawing/2016/5/12/chartex" xmlns:cx7="http://schemas.microsoft.com/office/drawing/2016/5/13/chartex" xmlns:cx8="http://schemas.microsoft.com/office/drawing/2016/5/14/chartex" xmlns:mc="http://schemas.openxmlformats.org/markup-compatibility/2006" xmlns:aink="http://schemas.microsoft.com/office/drawing/2016/ink" xmlns:am3d="http://schemas.microsoft.com/office/drawing/2017/model3d" xmlns:o="urn:schemas-microsoft-com:office:office" xmlns:oel="http://schemas.microsoft.com/office/2019/extlst" xmlns:r="http://schemas.openxmlformats.org/officeDocument/2006/relationships" xmlns:m="http://schemas.openxmlformats.org/officeDocument/2006/math" xmlns:v="urn:schemas-microsoft-com:vml" xmlns:wp14="http://schemas.microsoft.com/office/word/2010/wordprocessingDrawing" xmlns:wp="http://schemas.openxmlformats.org/drawingml/2006/wordprocessingDrawing" xmlns:w10="urn:schemas-microsoft-com:office:word" xmlns:w="http://schemas.openxmlformats.org/wordprocessingml/2006/main" xmlns:w14="http://schemas.microsoft.com/office/word/2010/wordml" xmlns:w15="http://schemas.microsoft.com/office/word/2012/wordml" xmlns:w16cex="http://schemas.microsoft.com/office/word/2018/wordml/cex" xmlns:w16cid="http://schemas.microsoft.com/office/word/2016/wordml/cid" xmlns:w16="http://schemas.microsoft.com/office/word/2018/wordml" xmlns:w16du="http://schemas.microsoft.com/office/word/2023/wordml/word16du" xmlns:w16sdtdh="http://schemas.microsoft.com/office/word/2020/wordml/sdtdatahash" xmlns:w16sdtfl="http://schemas.microsoft.com/office/word/2024/wordml/sdtformatlock" xmlns:w16se="http://schemas.microsoft.com/office/word/2015/wordml/symex" xmlns:wpg="http://schemas.microsoft.com/office/word/2010/wordprocessingGroup" xmlns:wpi="http://schemas.microsoft.com/office/word/2010/wordprocessingInk" xmlns:wne="http://schemas.microsoft.com/office/word/2006/wordml" xmlns:wps="http://schemas.microsoft.com/office/word/2010/wordprocessingShape" mc:Ignorable="w14 w15 w16se w16cid w16 w16cex w16sdtdh w16sdtfl w16du wp14">
+  <w:p>
+    <w:pPr>
+      <w:pStyle w:val="Footer"/>
+    </w:pPr>
+    <w:r>
+      <w:rPr>
+        <w:noProof/>
+      </w:rPr>
+      <mc:AlternateContent>
+        <mc:Choice Requires="wps">
+          <w:drawing>
+            <wp:anchor distT="0" distB="0" distL="0" distR="0" simplePos="0" relativeHeight="251658240" behindDoc="0" locked="0" layoutInCell="1" allowOverlap="1" wp14:anchorId="65238F40" wp14:editId="68741C7B">
+              <wp:simplePos x="635" y="635"/>
+              <wp:positionH relativeFrom="page">
+                <wp:align>center</wp:align>
+              </wp:positionH>
+              <wp:positionV relativeFrom="page">
+                <wp:align>bottom</wp:align>
+              </wp:positionV>
+              <wp:extent cx="609600" cy="345440"/>
+              <wp:effectExtent l="0" t="0" r="0" b="0"/>
+              <wp:wrapNone/>
+              <wp:docPr id="1745151334" name="Text Box 1" descr="Uso Interno">
+                <a:extLst xmlns:a="http://schemas.openxmlformats.org/drawingml/2006/main">
+                  <a:ext uri="{5AE41FA2-C0FF-4470-9BD4-5FADCA87CBE2}">
+                    <aclsh:classification xmlns:aclsh="http://schemas.microsoft.com/office/drawing/2020/classificationShape" classificationOutcomeType="ftr"/>
+                  </a:ext>
+                </a:extLst>
+              </wp:docPr>
+              <wp:cNvGraphicFramePr/>
+              <a:graphic xmlns:a="http://schemas.openxmlformats.org/drawingml/2006/main">
+                <a:graphicData uri="http://schemas.microsoft.com/office/word/2010/wordprocessingShape">
+                  <wps:wsp>
+                    <wps:cNvSpPr txBox="1"/>
+                    <wps:spPr>
+                      <a:xfrm>
+                        <a:off x="0" y="0"/>
+                        <a:ext cx="609600" cy="345440"/>
+                      </a:xfrm>
+                      <a:prstGeom prst="rect">
+                        <a:avLst/>
+                      </a:prstGeom>
+                      <a:noFill/>
+                      <a:ln>
+                        <a:noFill/>
+                      </a:ln>
+                    </wps:spPr>
+                    <wps:txbx>
+                      <w:txbxContent>
+                        <w:p>
+                          <w:pPr>
+                            <w:rPr>
+                              <w:rFonts w:ascii="Calibri" w:eastAsia="Calibri" w:hAnsi="Calibri" w:cs="Calibri"/>
+                              <w:noProof/>
+                              <w:color w:val="000000"/>
+                              <w:sz w:val="20"/>
+                              <w:szCs w:val="20"/>
+                            </w:rPr>
+                          </w:pPr>
+                          <w:r>
+                            <w:rPr>
+                              <w:rFonts w:ascii="Calibri" w:eastAsia="Calibri" w:hAnsi="Calibri" w:cs="Calibri"/>
+                              <w:noProof/>
+                              <w:color w:val="000000"/>
+                              <w:sz w:val="20"/>
+                              <w:szCs w:val="20"/>
+                            </w:rPr>
+                            <w:t>Uso Interno</w:t>
+                          </w:r>
+                        </w:p>
+                      </w:txbxContent>
+                    </wps:txbx>
+                    <wps:bodyPr rot="0" spcFirstLastPara="0" vertOverflow="overflow" horzOverflow="overflow" vert="horz" wrap="none" lIns="0" tIns="0" rIns="0" bIns="190500" numCol="1" spcCol="0" rtlCol="0" fromWordArt="0" anchor="b" anchorCtr="0" forceAA="0" compatLnSpc="1">
+                      <a:prstTxWarp prst="textNoShape">
+                        <a:avLst/>
+                      </a:prstTxWarp>
+                      <a:spAutoFit/>
+                    </wps:bodyPr>
+                  </wps:wsp>
+                </a:graphicData>
+              </a:graphic>
+            </wp:anchor>
+          </w:drawing>
+        </mc:Choice>
+        <mc:Fallback>
+          <w:pict>
+            <v:shapetype w14:anchorId="65238F40" id="_x0000_t202" coordsize="21600,21600" o:spt="202" path="m,l,21600r21600,l21600,xe">
+              <v:stroke joinstyle="miter"/>
+              <v:path gradientshapeok="t" o:connecttype="rect"/>
+            </v:shapetype>
+            <v:shape id="Text Box 1" o:spid="_x0000_s1028" type="#_x0000_t202" alt="Uso Interno" style="position:absolute;margin-left:0;margin-top:0;width:48pt;height:27.2pt;z-index:251658240;visibility:visible;mso-wrap-style:none;mso-wrap-distance-left:0;mso-wrap-distance-top:0;mso-wrap-distance-right:0;mso-wrap-distance-bottom:0;mso-position-horizontal:center;mso-position-horizontal-relative:page;mso-position-vertical:bottom;mso-position-vertical-relative:page;v-text-anchor:bottom" o:gfxdata="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" filled="f" stroked="f">
+              <v:fill o:detectmouseclick="t"/>
+              <v:textbox style="mso-fit-shape-to-text:t" inset="0,0,0,15pt">
+                <w:txbxContent>
+                  <w:p>
+                    <w:pPr>
+                      <w:rPr>
+                        <w:rFonts w:ascii="Calibri" w:eastAsia="Calibri" w:hAnsi="Calibri" w:cs="Calibri"/>
+                        <w:noProof/>
+                        <w:color w:val="000000"/>
+                        <w:sz w:val="20"/>
+                        <w:szCs w:val="20"/>
+                      </w:rPr>
+                    </w:pPr>
+                    <w:r>
+                      <w:rPr>
+                        <w:rFonts w:ascii="Calibri" w:eastAsia="Calibri" w:hAnsi="Calibri" w:cs="Calibri"/>
+                        <w:noProof/>
+                        <w:color w:val="000000"/>
+                        <w:sz w:val="20"/>
+                        <w:szCs w:val="20"/>
+                      </w:rPr>
+                      <w:t>Uso Interno</w:t>
+                    </w:r>
+                  </w:p>
+                </w:txbxContent>
+              </v:textbox>
+              <w10:wrap anchorx="page" anchory="page"/>
+            </v:shape>
+          </w:pict>
+        </mc:Fallback>
+      </mc:AlternateContent>
+    </w:r>
+  </w:p>
+</w:ftr>
+</file>
+
 <file path=word/footnotes.xml><?xml version="1.0" encoding="utf-8"?>
-<w:footnotes xmlns:wpc="http://schemas.microsoft.com/office/word/2010/wordprocessingCanvas" xmlns:cx="http://schemas.microsoft.com/office/drawing/2014/chartex" xmlns:cx1="http://schemas.microsoft.com/office/drawing/2015/9/8/chartex" xmlns:cx2="http://schemas.microsoft.com/office/drawing/2015/10/21/chartex" xmlns:cx3="http://schemas.microsoft.com/office/drawing/2016/5/9/chartex" xmlns:cx4="http://schemas.microsoft.com/office/drawing/2016/5/10/chartex" xmlns:cx5="http://schemas.microsoft.com/office/drawing/2016/5/11/chartex" xmlns:cx6="http://schemas.microsoft.com/office/drawing/2016/5/12/chartex" xmlns:cx7="http://schemas.microsoft.com/office/drawing/2016/5/13/chartex" xmlns:cx8="http://schemas.microsoft.com/office/drawing/2016/5/14/chartex" xmlns:mc="http://schemas.openxmlformats.org/markup-compatibility/2006" xmlns:aink="http://schemas.microsoft.com/office/drawing/2016/ink" xmlns:am3d="http://schemas.microsoft.com/office/drawing/2017/model3d" xmlns:o="urn:schemas-microsoft-com:office:office" xmlns:oel="http://schemas.microsoft.com/office/2019/extlst" xmlns:r="http://schemas.openxmlformats.org/officeDocument/2006/relationships" xmlns:m="http://schemas.openxmlformats.org/officeDocument/2006/math" xmlns:v="urn:schemas-microsoft-com:vml" xmlns:wp14="http://schemas.microsoft.com/office/word/2010/wordprocessingDrawing" xmlns:wp="http://schemas.openxmlformats.org/drawingml/2006/wordprocessingDrawing" xmlns:w10="urn:schemas-microsoft-com:office:word" xmlns:w="http://schemas.openxmlformats.org/wordprocessingml/2006/main" xmlns:w14="http://schemas.microsoft.com/office/word/2010/wordml" xmlns:w15="http://schemas.microsoft.com/office/word/2012/wordml" xmlns:w16cex="http://schemas.microsoft.com/office/word/2018/wordml/cex" xmlns:w16cid="http://schemas.microsoft.com/office/word/2016/wordml/cid" xmlns:w16="http://schemas.microsoft.com/office/word/2018/wordml" xmlns:w16sdtdh="http://schemas.microsoft.com/office/word/2020/wordml/sdtdatahash" xmlns:w16se="http://schemas.microsoft.com/office/word/2015/wordml/symex" xmlns:wpg="http://schemas.microsoft.com/office/word/2010/wordprocessingGroup" xmlns:wpi="http://schemas.microsoft.com/office/word/2010/wordprocessingInk" xmlns:wne="http://schemas.microsoft.com/office/word/2006/wordml" xmlns:wps="http://schemas.microsoft.com/office/word/2010/wordprocessingShape" mc:Ignorable="w14 w15 w16se w16cid w16 w16cex w16sdtdh wp14">
+<w:footnotes xmlns:wpc="http://schemas.microsoft.com/office/word/2010/wordprocessingCanvas" xmlns:cx="http://schemas.microsoft.com/office/drawing/2014/chartex" xmlns:cx1="http://schemas.microsoft.com/office/drawing/2015/9/8/chartex" xmlns:cx2="http://schemas.microsoft.com/office/drawing/2015/10/21/chartex" xmlns:cx3="http://schemas.microsoft.com/office/drawing/2016/5/9/chartex" xmlns:cx4="http://schemas.microsoft.com/office/drawing/2016/5/10/chartex" xmlns:cx5="http://schemas.microsoft.com/office/drawing/2016/5/11/chartex" xmlns:cx6="http://schemas.microsoft.com/office/drawing/2016/5/12/chartex" xmlns:cx7="http://schemas.microsoft.com/office/drawing/2016/5/13/chartex" xmlns:cx8="http://schemas.microsoft.com/office/drawing/2016/5/14/chartex" xmlns:mc="http://schemas.openxmlformats.org/markup-compatibility/2006" xmlns:aink="http://schemas.microsoft.com/office/drawing/2016/ink" xmlns:am3d="http://schemas.microsoft.com/office/drawing/2017/model3d" xmlns:o="urn:schemas-microsoft-com:office:office" xmlns:oel="http://schemas.microsoft.com/office/2019/extlst" xmlns:r="http://schemas.openxmlformats.org/officeDocument/2006/relationships" xmlns:m="http://schemas.openxmlformats.org/officeDocument/2006/math" xmlns:v="urn:schemas-microsoft-com:vml" xmlns:wp14="http://schemas.microsoft.com/office/word/2010/wordprocessingDrawing" xmlns:wp="http://schemas.openxmlformats.org/drawingml/2006/wordprocessingDrawing" xmlns:w10="urn:schemas-microsoft-com:office:word" xmlns:w="http://schemas.openxmlformats.org/wordprocessingml/2006/main" xmlns:w14="http://schemas.microsoft.com/office/word/2010/wordml" xmlns:w15="http://schemas.microsoft.com/office/word/2012/wordml" xmlns:w16cex="http://schemas.microsoft.com/office/word/2018/wordml/cex" xmlns:w16cid="http://schemas.microsoft.com/office/word/2016/wordml/cid" xmlns:w16="http://schemas.microsoft.com/office/word/2018/wordml" xmlns:w16du="http://schemas.microsoft.com/office/word/2023/wordml/word16du" xmlns:w16sdtdh="http://schemas.microsoft.com/office/word/2020/wordml/sdtdatahash" xmlns:w16sdtfl="http://schemas.microsoft.com/office/word/2024/wordml/sdtformatlock" xmlns:w16se="http://schemas.microsoft.com/office/word/2015/wordml/symex" xmlns:wpg="http://schemas.microsoft.com/office/word/2010/wordprocessingGroup" xmlns:wpi="http://schemas.microsoft.com/office/word/2010/wordprocessingInk" xmlns:wne="http://schemas.microsoft.com/office/word/2006/wordml" xmlns:wps="http://schemas.microsoft.com/office/word/2010/wordprocessingShape" mc:Ignorable="w14 w15 w16se w16cid w16 w16cex w16sdtdh w16sdtfl w16du wp14">
   <w:footnote w:type="separator" w:id="-1">
     <w:p>
       <w:r>
@@ -5774,7 +5841,7 @@
 </file>
 
 <file path=word/header1.xml><?xml version="1.0" encoding="utf-8"?>
-<w:hdr xmlns:wpc="http://schemas.microsoft.com/office/word/2010/wordprocessingCanvas" xmlns:cx="http://schemas.microsoft.com/office/drawing/2014/chartex" xmlns:cx1="http://schemas.microsoft.com/office/drawing/2015/9/8/chartex" xmlns:cx2="http://schemas.microsoft.com/office/drawing/2015/10/21/chartex" xmlns:cx3="http://schemas.microsoft.com/office/drawing/2016/5/9/chartex" xmlns:cx4="http://schemas.microsoft.com/office/drawing/2016/5/10/chartex" xmlns:cx5="http://schemas.microsoft.com/office/drawing/2016/5/11/chartex" xmlns:cx6="http://schemas.microsoft.com/office/drawing/2016/5/12/chartex" xmlns:cx7="http://schemas.microsoft.com/office/drawing/2016/5/13/chartex" xmlns:cx8="http://schemas.microsoft.com/office/drawing/2016/5/14/chartex" xmlns:mc="http://schemas.openxmlformats.org/markup-compatibility/2006" xmlns:aink="http://schemas.microsoft.com/office/drawing/2016/ink" xmlns:am3d="http://schemas.microsoft.com/office/drawing/2017/model3d" xmlns:o="urn:schemas-microsoft-com:office:office" xmlns:oel="http://schemas.microsoft.com/office/2019/extlst" xmlns:r="http://schemas.openxmlformats.org/officeDocument/2006/relationships" xmlns:m="http://schemas.openxmlformats.org/officeDocument/2006/math" xmlns:v="urn:schemas-microsoft-com:vml" xmlns:wp14="http://schemas.microsoft.com/office/word/2010/wordprocessingDrawing" xmlns:wp="http://schemas.openxmlformats.org/drawingml/2006/wordprocessingDrawing" xmlns:w10="urn:schemas-microsoft-com:office:word" xmlns:w="http://schemas.openxmlformats.org/wordprocessingml/2006/main" xmlns:w14="http://schemas.microsoft.com/office/word/2010/wordml" xmlns:w15="http://schemas.microsoft.com/office/word/2012/wordml" xmlns:w16cex="http://schemas.microsoft.com/office/word/2018/wordml/cex" xmlns:w16cid="http://schemas.microsoft.com/office/word/2016/wordml/cid" xmlns:w16="http://schemas.microsoft.com/office/word/2018/wordml" xmlns:w16sdtdh="http://schemas.microsoft.com/office/word/2020/wordml/sdtdatahash" xmlns:w16se="http://schemas.microsoft.com/office/word/2015/wordml/symex" xmlns:wpg="http://schemas.microsoft.com/office/word/2010/wordprocessingGroup" xmlns:wpi="http://schemas.microsoft.com/office/word/2010/wordprocessingInk" xmlns:wne="http://schemas.microsoft.com/office/word/2006/wordml" xmlns:wps="http://schemas.microsoft.com/office/word/2010/wordprocessingShape" mc:Ignorable="w14 w15 w16se w16cid w16 w16cex w16sdtdh wp14">
+<w:hdr xmlns:wpc="http://schemas.microsoft.com/office/word/2010/wordprocessingCanvas" xmlns:cx="http://schemas.microsoft.com/office/drawing/2014/chartex" xmlns:cx1="http://schemas.microsoft.com/office/drawing/2015/9/8/chartex" xmlns:cx2="http://schemas.microsoft.com/office/drawing/2015/10/21/chartex" xmlns:cx3="http://schemas.microsoft.com/office/drawing/2016/5/9/chartex" xmlns:cx4="http://schemas.microsoft.com/office/drawing/2016/5/10/chartex" xmlns:cx5="http://schemas.microsoft.com/office/drawing/2016/5/11/chartex" xmlns:cx6="http://schemas.microsoft.com/office/drawing/2016/5/12/chartex" xmlns:cx7="http://schemas.microsoft.com/office/drawing/2016/5/13/chartex" xmlns:cx8="http://schemas.microsoft.com/office/drawing/2016/5/14/chartex" xmlns:mc="http://schemas.openxmlformats.org/markup-compatibility/2006" xmlns:aink="http://schemas.microsoft.com/office/drawing/2016/ink" xmlns:am3d="http://schemas.microsoft.com/office/drawing/2017/model3d" xmlns:o="urn:schemas-microsoft-com:office:office" xmlns:oel="http://schemas.microsoft.com/office/2019/extlst" xmlns:r="http://schemas.openxmlformats.org/officeDocument/2006/relationships" xmlns:m="http://schemas.openxmlformats.org/officeDocument/2006/math" xmlns:v="urn:schemas-microsoft-com:vml" xmlns:wp14="http://schemas.microsoft.com/office/word/2010/wordprocessingDrawing" xmlns:wp="http://schemas.openxmlformats.org/drawingml/2006/wordprocessingDrawing" xmlns:w10="urn:schemas-microsoft-com:office:word" xmlns:w="http://schemas.openxmlformats.org/wordprocessingml/2006/main" xmlns:w14="http://schemas.microsoft.com/office/word/2010/wordml" xmlns:w15="http://schemas.microsoft.com/office/word/2012/wordml" xmlns:w16cex="http://schemas.microsoft.com/office/word/2018/wordml/cex" xmlns:w16cid="http://schemas.microsoft.com/office/word/2016/wordml/cid" xmlns:w16="http://schemas.microsoft.com/office/word/2018/wordml" xmlns:w16du="http://schemas.microsoft.com/office/word/2023/wordml/word16du" xmlns:w16sdtdh="http://schemas.microsoft.com/office/word/2020/wordml/sdtdatahash" xmlns:w16sdtfl="http://schemas.microsoft.com/office/word/2024/wordml/sdtformatlock" xmlns:w16se="http://schemas.microsoft.com/office/word/2015/wordml/symex" xmlns:wpg="http://schemas.microsoft.com/office/word/2010/wordprocessingGroup" xmlns:wpi="http://schemas.microsoft.com/office/word/2010/wordprocessingInk" xmlns:wne="http://schemas.microsoft.com/office/word/2006/wordml" xmlns:wps="http://schemas.microsoft.com/office/word/2010/wordprocessingShape" mc:Ignorable="w14 w15 w16se w16cid w16 w16cex w16sdtdh w16sdtfl w16du wp14">
   <w:p>
     <w:pPr>
       <w:pStyle w:val="Header"/>
@@ -5790,7 +5857,7 @@
 </file>
 
 <file path=word/numbering.xml><?xml version="1.0" encoding="utf-8"?>
-<w:numbering xmlns:wpc="http://schemas.microsoft.com/office/word/2010/wordprocessingCanvas" xmlns:cx="http://schemas.microsoft.com/office/drawing/2014/chartex" xmlns:cx1="http://schemas.microsoft.com/office/drawing/2015/9/8/chartex" xmlns:cx2="http://schemas.microsoft.com/office/drawing/2015/10/21/chartex" xmlns:cx3="http://schemas.microsoft.com/office/drawing/2016/5/9/chartex" xmlns:cx4="http://schemas.microsoft.com/office/drawing/2016/5/10/chartex" xmlns:cx5="http://schemas.microsoft.com/office/drawing/2016/5/11/chartex" xmlns:cx6="http://schemas.microsoft.com/office/drawing/2016/5/12/chartex" xmlns:cx7="http://schemas.microsoft.com/office/drawing/2016/5/13/chartex" xmlns:cx8="http://schemas.microsoft.com/office/drawing/2016/5/14/chartex" xmlns:mc="http://schemas.openxmlformats.org/markup-compatibility/2006" xmlns:aink="http://schemas.microsoft.com/office/drawing/2016/ink" xmlns:am3d="http://schemas.microsoft.com/office/drawing/2017/model3d" xmlns:o="urn:schemas-microsoft-com:office:office" xmlns:oel="http://schemas.microsoft.com/office/2019/extlst" xmlns:r="http://schemas.openxmlformats.org/officeDocument/2006/relationships" xmlns:m="http://schemas.openxmlformats.org/officeDocument/2006/math" xmlns:v="urn:schemas-microsoft-com:vml" xmlns:wp14="http://schemas.microsoft.com/office/word/2010/wordprocessingDrawing" xmlns:wp="http://schemas.openxmlformats.org/drawingml/2006/wordprocessingDrawing" xmlns:w10="urn:schemas-microsoft-com:office:word" xmlns:w="http://schemas.openxmlformats.org/wordprocessingml/2006/main" xmlns:w14="http://schemas.microsoft.com/office/word/2010/wordml" xmlns:w15="http://schemas.microsoft.com/office/word/2012/wordml" xmlns:w16cex="http://schemas.microsoft.com/office/word/2018/wordml/cex" xmlns:w16cid="http://schemas.microsoft.com/office/word/2016/wordml/cid" xmlns:w16="http://schemas.microsoft.com/office/word/2018/wordml" xmlns:w16sdtdh="http://schemas.microsoft.com/office/word/2020/wordml/sdtdatahash" xmlns:w16se="http://schemas.microsoft.com/office/word/2015/wordml/symex" xmlns:wpg="http://schemas.microsoft.com/office/word/2010/wordprocessingGroup" xmlns:wpi="http://schemas.microsoft.com/office/word/2010/wordprocessingInk" xmlns:wne="http://schemas.microsoft.com/office/word/2006/wordml" xmlns:wps="http://schemas.microsoft.com/office/word/2010/wordprocessingShape" mc:Ignorable="w14 w15 w16se w16cid w16 w16cex w16sdtdh wp14">
+<w:numbering xmlns:wpc="http://schemas.microsoft.com/office/word/2010/wordprocessingCanvas" xmlns:cx="http://schemas.microsoft.com/office/drawing/2014/chartex" xmlns:cx1="http://schemas.microsoft.com/office/drawing/2015/9/8/chartex" xmlns:cx2="http://schemas.microsoft.com/office/drawing/2015/10/21/chartex" xmlns:cx3="http://schemas.microsoft.com/office/drawing/2016/5/9/chartex" xmlns:cx4="http://schemas.microsoft.com/office/drawing/2016/5/10/chartex" xmlns:cx5="http://schemas.microsoft.com/office/drawing/2016/5/11/chartex" xmlns:cx6="http://schemas.microsoft.com/office/drawing/2016/5/12/chartex" xmlns:cx7="http://schemas.microsoft.com/office/drawing/2016/5/13/chartex" xmlns:cx8="http://schemas.microsoft.com/office/drawing/2016/5/14/chartex" xmlns:mc="http://schemas.openxmlformats.org/markup-compatibility/2006" xmlns:aink="http://schemas.microsoft.com/office/drawing/2016/ink" xmlns:am3d="http://schemas.microsoft.com/office/drawing/2017/model3d" xmlns:o="urn:schemas-microsoft-com:office:office" xmlns:oel="http://schemas.microsoft.com/office/2019/extlst" xmlns:r="http://schemas.openxmlformats.org/officeDocument/2006/relationships" xmlns:m="http://schemas.openxmlformats.org/officeDocument/2006/math" xmlns:v="urn:schemas-microsoft-com:vml" xmlns:wp14="http://schemas.microsoft.com/office/word/2010/wordprocessingDrawing" xmlns:wp="http://schemas.openxmlformats.org/drawingml/2006/wordprocessingDrawing" xmlns:w10="urn:schemas-microsoft-com:office:word" xmlns:w="http://schemas.openxmlformats.org/wordprocessingml/2006/main" xmlns:w14="http://schemas.microsoft.com/office/word/2010/wordml" xmlns:w15="http://schemas.microsoft.com/office/word/2012/wordml" xmlns:w16cex="http://schemas.microsoft.com/office/word/2018/wordml/cex" xmlns:w16cid="http://schemas.microsoft.com/office/word/2016/wordml/cid" xmlns:w16="http://schemas.microsoft.com/office/word/2018/wordml" xmlns:w16du="http://schemas.microsoft.com/office/word/2023/wordml/word16du" xmlns:w16sdtdh="http://schemas.microsoft.com/office/word/2020/wordml/sdtdatahash" xmlns:w16sdtfl="http://schemas.microsoft.com/office/word/2024/wordml/sdtformatlock" xmlns:w16se="http://schemas.microsoft.com/office/word/2015/wordml/symex" xmlns:wpg="http://schemas.microsoft.com/office/word/2010/wordprocessingGroup" xmlns:wpi="http://schemas.microsoft.com/office/word/2010/wordprocessingInk" xmlns:wne="http://schemas.microsoft.com/office/word/2006/wordml" xmlns:wps="http://schemas.microsoft.com/office/word/2010/wordprocessingShape" mc:Ignorable="w14 w15 w16se w16cid w16 w16cex w16sdtdh w16sdtfl w16du wp14">
   <w:abstractNum w:abstractNumId="0" w15:restartNumberingAfterBreak="0">
     <w:nsid w:val="2A1A5754"/>
     <w:multiLevelType w:val="hybridMultilevel"/>
@@ -6259,7 +6326,7 @@
 </file>
 
 <file path=word/styles.xml><?xml version="1.0" encoding="utf-8"?>
-<w:styles xmlns:mc="http://schemas.openxmlformats.org/markup-compatibility/2006" xmlns:r="http://schemas.openxmlformats.org/officeDocument/2006/relationships" xmlns:w="http://schemas.openxmlformats.org/wordprocessingml/2006/main" xmlns:w14="http://schemas.microsoft.com/office/word/2010/wordml" xmlns:w15="http://schemas.microsoft.com/office/word/2012/wordml" xmlns:w16cex="http://schemas.microsoft.com/office/word/2018/wordml/cex" xmlns:w16cid="http://schemas.microsoft.com/office/word/2016/wordml/cid" xmlns:w16="http://schemas.microsoft.com/office/word/2018/wordml" xmlns:w16sdtdh="http://schemas.microsoft.com/office/word/2020/wordml/sdtdatahash" xmlns:w16se="http://schemas.microsoft.com/office/word/2015/wordml/symex" mc:Ignorable="w14 w15 w16se w16cid w16 w16cex w16sdtdh">
+<w:styles xmlns:mc="http://schemas.openxmlformats.org/markup-compatibility/2006" xmlns:r="http://schemas.openxmlformats.org/officeDocument/2006/relationships" xmlns:w="http://schemas.openxmlformats.org/wordprocessingml/2006/main" xmlns:w14="http://schemas.microsoft.com/office/word/2010/wordml" xmlns:w15="http://schemas.microsoft.com/office/word/2012/wordml" xmlns:w16cex="http://schemas.microsoft.com/office/word/2018/wordml/cex" xmlns:w16cid="http://schemas.microsoft.com/office/word/2016/wordml/cid" xmlns:w16="http://schemas.microsoft.com/office/word/2018/wordml" xmlns:w16du="http://schemas.microsoft.com/office/word/2023/wordml/word16du" xmlns:w16sdtdh="http://schemas.microsoft.com/office/word/2020/wordml/sdtdatahash" xmlns:w16sdtfl="http://schemas.microsoft.com/office/word/2024/wordml/sdtformatlock" xmlns:w16se="http://schemas.microsoft.com/office/word/2015/wordml/symex" mc:Ignorable="w14 w15 w16se w16cid w16 w16cex w16sdtdh w16sdtfl w16du">
   <w:docDefaults>
     <w:rPrDefault>
       <w:rPr>
